--- a/1e jaar (2018 - 2019)/2e semester/besturingsystemen/Hoofdstuk 5.docx
+++ b/1e jaar (2018 - 2019)/2e semester/besturingsystemen/Hoofdstuk 5.docx
@@ -6,516 +6,2170 @@
       <w:pPr>
         <w:pStyle w:val="Heading1"/>
         <w:rPr>
-          <w:lang w:val="nl-NL"/>
-        </w:rPr>
-      </w:pPr>
-      <w:r>
-        <w:rPr>
-          <w:lang w:val="nl-NL"/>
-        </w:rPr>
-        <w:t>Procesbeheer:</w:t>
-      </w:r>
-    </w:p>
-    <w:p>
-      <w:pPr>
-        <w:pStyle w:val="Heading2"/>
-        <w:rPr>
-          <w:lang w:val="nl-NL"/>
-        </w:rPr>
-      </w:pPr>
-      <w:r>
-        <w:rPr>
-          <w:lang w:val="nl-NL"/>
-        </w:rPr>
-        <w:t>Inleiding:</w:t>
-      </w:r>
-    </w:p>
-    <w:p>
-      <w:pPr>
-        <w:rPr>
-          <w:lang w:val="nl-NL"/>
-        </w:rPr>
-      </w:pPr>
-      <w:r>
-        <w:rPr>
-          <w:lang w:val="nl-NL"/>
-        </w:rPr>
-        <w:t>Programma: uitvoerbare code</w:t>
-      </w:r>
-    </w:p>
-    <w:p>
-      <w:pPr>
-        <w:rPr>
-          <w:lang w:val="nl-NL"/>
-        </w:rPr>
-      </w:pPr>
-      <w:r>
-        <w:rPr>
-          <w:lang w:val="nl-NL"/>
-        </w:rPr>
-        <w:t>Proces: programma in uitvoering</w:t>
-      </w:r>
-    </w:p>
-    <w:p>
-      <w:pPr>
-        <w:rPr>
-          <w:lang w:val="nl-NL"/>
-        </w:rPr>
-      </w:pPr>
-      <w:r>
-        <w:rPr>
-          <w:lang w:val="nl-NL"/>
-        </w:rPr>
-        <w:t>Processor kan slechts 1 programma te gelijk uitvoeren</w:t>
-      </w:r>
-    </w:p>
-    <w:p>
-      <w:pPr>
-        <w:rPr>
-          <w:lang w:val="nl-NL"/>
-        </w:rPr>
-      </w:pPr>
-      <w:proofErr w:type="spellStart"/>
-      <w:r>
-        <w:rPr>
-          <w:lang w:val="nl-NL"/>
-        </w:rPr>
-        <w:t>Inefficient</w:t>
-      </w:r>
-      <w:proofErr w:type="spellEnd"/>
-      <w:r>
-        <w:rPr>
-          <w:lang w:val="nl-NL"/>
-        </w:rPr>
-        <w:t xml:space="preserve"> en duur.</w:t>
-      </w:r>
-    </w:p>
-    <w:p>
-      <w:pPr>
-        <w:pStyle w:val="Heading3"/>
-        <w:rPr>
-          <w:lang w:val="nl-NL"/>
-        </w:rPr>
-      </w:pPr>
-      <w:r>
-        <w:rPr>
-          <w:lang w:val="nl-NL"/>
-        </w:rPr>
-        <w:t>Multiprogrammatie:</w:t>
-      </w:r>
-    </w:p>
-    <w:p>
-      <w:pPr>
-        <w:rPr>
-          <w:lang w:val="nl-NL"/>
-        </w:rPr>
-      </w:pPr>
-      <w:r>
-        <w:rPr>
-          <w:lang w:val="nl-NL"/>
-        </w:rPr>
-        <w:t>Rekentijd verdelen tussen processen.</w:t>
-      </w:r>
-    </w:p>
-    <w:p>
-      <w:pPr>
-        <w:rPr>
-          <w:lang w:val="nl-NL"/>
-        </w:rPr>
-      </w:pPr>
-      <w:r>
-        <w:rPr>
-          <w:lang w:val="nl-NL"/>
-        </w:rPr>
-        <w:t xml:space="preserve">Time </w:t>
-      </w:r>
-      <w:proofErr w:type="spellStart"/>
-      <w:r>
-        <w:rPr>
-          <w:lang w:val="nl-NL"/>
-        </w:rPr>
-        <w:t>Sharing</w:t>
-      </w:r>
-      <w:proofErr w:type="spellEnd"/>
-      <w:r>
-        <w:rPr>
-          <w:lang w:val="nl-NL"/>
-        </w:rPr>
-        <w:t xml:space="preserve"> tussen meerdere gebruikers</w:t>
-      </w:r>
-    </w:p>
-    <w:p>
-      <w:pPr>
-        <w:rPr>
-          <w:lang w:val="nl-NL"/>
-        </w:rPr>
-      </w:pPr>
-      <w:proofErr w:type="spellStart"/>
-      <w:r>
-        <w:rPr>
-          <w:lang w:val="nl-NL"/>
-        </w:rPr>
-        <w:t>Scheduling</w:t>
-      </w:r>
-      <w:proofErr w:type="spellEnd"/>
-      <w:r>
-        <w:rPr>
-          <w:lang w:val="nl-NL"/>
-        </w:rPr>
-        <w:t xml:space="preserve"> wordt gedaan door het besturingssysteem</w:t>
-      </w:r>
-    </w:p>
-    <w:p>
-      <w:pPr>
-        <w:pStyle w:val="Heading2"/>
-        <w:rPr>
-          <w:lang w:val="nl-NL"/>
-        </w:rPr>
-      </w:pPr>
-      <w:r>
-        <w:rPr>
-          <w:lang w:val="nl-NL"/>
-        </w:rPr>
-        <w:t>Toestanden van een proces:</w:t>
-      </w:r>
-    </w:p>
-    <w:p>
-      <w:pPr>
-        <w:rPr>
-          <w:lang w:val="nl-NL"/>
-        </w:rPr>
-      </w:pPr>
-      <w:r>
-        <w:rPr>
-          <w:lang w:val="nl-NL"/>
-        </w:rPr>
-        <w:t>Onderbroken of wachten</w:t>
-      </w:r>
-      <w:r>
-        <w:rPr>
-          <w:lang w:val="nl-NL"/>
-        </w:rPr>
-        <w:t xml:space="preserve"> of een ander proces te activeren.</w:t>
-      </w:r>
-    </w:p>
-    <w:p>
-      <w:pPr>
-        <w:rPr>
-          <w:lang w:val="nl-NL"/>
-        </w:rPr>
-      </w:pPr>
-      <w:r>
-        <w:rPr>
-          <w:lang w:val="nl-NL"/>
-        </w:rPr>
-        <w:t>Derde toestand: klaar om te runnen.</w:t>
-      </w:r>
-    </w:p>
-    <w:p>
-      <w:pPr>
-        <w:rPr>
-          <w:lang w:val="nl-NL"/>
-        </w:rPr>
-      </w:pPr>
-      <w:r>
-        <w:rPr>
-          <w:lang w:val="nl-NL"/>
-        </w:rPr>
-        <w:t>Twee soorten processen: CPU gebonden en I/O gebonden.</w:t>
-      </w:r>
-    </w:p>
-    <w:p>
-      <w:pPr>
-        <w:pStyle w:val="Heading2"/>
-        <w:rPr>
-          <w:lang w:val="nl-NL"/>
-        </w:rPr>
-      </w:pPr>
-      <w:proofErr w:type="spellStart"/>
-      <w:r>
-        <w:rPr>
-          <w:lang w:val="nl-NL"/>
-        </w:rPr>
-        <w:t>Scheduling</w:t>
-      </w:r>
-      <w:proofErr w:type="spellEnd"/>
-      <w:r>
-        <w:rPr>
-          <w:lang w:val="nl-NL"/>
-        </w:rPr>
-        <w:t>:</w:t>
-      </w:r>
-    </w:p>
-    <w:p>
-      <w:pPr>
-        <w:rPr>
-          <w:lang w:val="nl-NL"/>
-        </w:rPr>
-      </w:pPr>
-      <w:r>
-        <w:rPr>
-          <w:lang w:val="nl-NL"/>
-        </w:rPr>
-        <w:t>Processor zo efficiënt mogelijk gebruiken.</w:t>
-      </w:r>
-    </w:p>
-    <w:p>
-      <w:pPr>
-        <w:rPr>
-          <w:lang w:val="nl-NL"/>
-        </w:rPr>
-      </w:pPr>
-      <w:r>
-        <w:rPr>
-          <w:lang w:val="nl-NL"/>
-        </w:rPr>
-        <w:t>Doorvoer maximaliseren.</w:t>
-      </w:r>
-    </w:p>
-    <w:p>
-      <w:pPr>
-        <w:rPr>
-          <w:lang w:val="nl-NL"/>
-        </w:rPr>
-      </w:pPr>
-      <w:r>
-        <w:rPr>
-          <w:lang w:val="nl-NL"/>
-        </w:rPr>
-        <w:t>Omlooptijd minimaliseren.</w:t>
-      </w:r>
-    </w:p>
-    <w:p>
-      <w:pPr>
-        <w:rPr>
-          <w:lang w:val="nl-NL"/>
-        </w:rPr>
-      </w:pPr>
-      <w:r>
-        <w:rPr>
-          <w:lang w:val="nl-NL"/>
-        </w:rPr>
-        <w:t>Responstijd minimaliseren.</w:t>
-      </w:r>
-    </w:p>
-    <w:p>
-      <w:pPr>
-        <w:rPr>
-          <w:lang w:val="nl-NL"/>
-        </w:rPr>
-      </w:pPr>
-      <w:proofErr w:type="spellStart"/>
-      <w:r>
-        <w:rPr>
-          <w:lang w:val="nl-NL"/>
-        </w:rPr>
-        <w:t>Scheduling</w:t>
-      </w:r>
-      <w:proofErr w:type="spellEnd"/>
-      <w:r>
-        <w:rPr>
-          <w:lang w:val="nl-NL"/>
-        </w:rPr>
-        <w:t xml:space="preserve"> strat</w:t>
-      </w:r>
-      <w:r>
-        <w:rPr>
-          <w:lang w:val="nl-NL"/>
-        </w:rPr>
-        <w:t>egie kiezen afhankelijk van de noden van een systeem.</w:t>
-      </w:r>
-    </w:p>
-    <w:p>
-      <w:pPr>
-        <w:rPr>
-          <w:lang w:val="nl-NL"/>
-        </w:rPr>
-      </w:pPr>
-      <w:proofErr w:type="spellStart"/>
-      <w:r>
-        <w:rPr>
-          <w:lang w:val="nl-NL"/>
-        </w:rPr>
-        <w:t>Preemptief</w:t>
-      </w:r>
-      <w:proofErr w:type="spellEnd"/>
-      <w:r>
-        <w:rPr>
-          <w:lang w:val="nl-NL"/>
-        </w:rPr>
-        <w:t>: actief terug in de wachtrij zetten.</w:t>
-      </w:r>
-    </w:p>
-    <w:p>
-      <w:pPr>
-        <w:pStyle w:val="Heading2"/>
-        <w:rPr>
-          <w:lang w:val="nl-NL"/>
-        </w:rPr>
-      </w:pPr>
-      <w:proofErr w:type="spellStart"/>
-      <w:r>
-        <w:rPr>
-          <w:lang w:val="nl-NL"/>
-        </w:rPr>
-        <w:t>Scheduling-stratigieen</w:t>
-      </w:r>
-      <w:proofErr w:type="spellEnd"/>
-      <w:r>
-        <w:rPr>
-          <w:lang w:val="nl-NL"/>
-        </w:rPr>
-        <w:t>:</w:t>
-      </w:r>
-    </w:p>
-    <w:p>
-      <w:pPr>
-        <w:rPr>
-          <w:lang w:val="nl-NL"/>
-        </w:rPr>
-      </w:pPr>
-      <w:r>
-        <w:rPr>
-          <w:lang w:val="nl-NL"/>
-        </w:rPr>
-        <w:t>Enkel een actief proces kan een processor terug vrijgeven.</w:t>
-      </w:r>
-    </w:p>
-    <w:p>
-      <w:pPr>
-        <w:pStyle w:val="Heading3"/>
-      </w:pPr>
-      <w:r>
-        <w:t>FCFS first come first served:</w:t>
-      </w:r>
-    </w:p>
-    <w:p>
-      <w:pPr>
-        <w:rPr>
-          <w:lang w:val="nl-NL"/>
-        </w:rPr>
-      </w:pPr>
-      <w:r>
-        <w:rPr>
-          <w:lang w:val="nl-NL"/>
-        </w:rPr>
-        <w:t>Goed voor lange CPU-gebonden p</w:t>
-      </w:r>
-      <w:r>
-        <w:rPr>
-          <w:lang w:val="nl-NL"/>
-        </w:rPr>
-        <w:t>rocessen.</w:t>
-      </w:r>
-    </w:p>
-    <w:p>
-      <w:pPr>
-        <w:rPr>
-          <w:lang w:val="nl-NL"/>
-        </w:rPr>
-      </w:pPr>
-      <w:r>
-        <w:rPr>
-          <w:lang w:val="nl-NL"/>
-        </w:rPr>
-        <w:t>Als er I/O is valt het proces stil.</w:t>
-      </w:r>
-    </w:p>
-    <w:p>
-      <w:pPr>
-        <w:pStyle w:val="Heading3"/>
-        <w:rPr>
-          <w:lang w:val="nl-NL"/>
-        </w:rPr>
-      </w:pPr>
-      <w:r>
-        <w:rPr>
-          <w:lang w:val="nl-NL"/>
-        </w:rPr>
-        <w:t xml:space="preserve">SJF </w:t>
-      </w:r>
-      <w:proofErr w:type="spellStart"/>
-      <w:r>
-        <w:rPr>
-          <w:lang w:val="nl-NL"/>
-        </w:rPr>
-        <w:t>Shortest</w:t>
-      </w:r>
-      <w:proofErr w:type="spellEnd"/>
-      <w:r>
-        <w:rPr>
-          <w:lang w:val="nl-NL"/>
-        </w:rPr>
-        <w:t xml:space="preserve"> Job First:</w:t>
-      </w:r>
-    </w:p>
-    <w:p>
-      <w:pPr>
-        <w:rPr>
-          <w:lang w:val="nl-NL"/>
-        </w:rPr>
-      </w:pPr>
-      <w:r>
-        <w:rPr>
-          <w:lang w:val="nl-NL"/>
-        </w:rPr>
-        <w:t>Lange processen gebeuren nooit.</w:t>
-      </w:r>
-    </w:p>
-    <w:p>
-      <w:pPr>
-        <w:rPr>
-          <w:lang w:val="nl-NL"/>
-        </w:rPr>
-      </w:pPr>
-      <w:r>
-        <w:rPr>
-          <w:lang w:val="nl-NL"/>
-        </w:rPr>
-        <w:t>Korte processen worden direct uitgevoerd.</w:t>
-      </w:r>
-    </w:p>
-    <w:p>
-      <w:pPr>
-        <w:pStyle w:val="Heading3"/>
-        <w:rPr>
-          <w:lang w:val="nl-NL"/>
-        </w:rPr>
-      </w:pPr>
-      <w:r>
-        <w:rPr>
-          <w:lang w:val="nl-NL"/>
-        </w:rPr>
-        <w:t xml:space="preserve">RR </w:t>
-      </w:r>
-      <w:proofErr w:type="spellStart"/>
-      <w:r>
-        <w:rPr>
-          <w:lang w:val="nl-NL"/>
-        </w:rPr>
-        <w:t>Round</w:t>
-      </w:r>
-      <w:proofErr w:type="spellEnd"/>
-      <w:r>
-        <w:rPr>
-          <w:lang w:val="nl-NL"/>
-        </w:rPr>
-        <w:t xml:space="preserve"> Robin</w:t>
-      </w:r>
-    </w:p>
-    <w:p>
-      <w:proofErr w:type="spellStart"/>
-      <w:r>
-        <w:t>Fifo</w:t>
-      </w:r>
-      <w:proofErr w:type="spellEnd"/>
-      <w:r>
-        <w:t xml:space="preserve"> first come first out.</w:t>
-      </w:r>
-    </w:p>
-    <w:p>
+          <w:lang w:val="nl-BE"/>
+        </w:rPr>
+      </w:pPr>
       <w:bookmarkStart w:id="0" w:name="_GoBack"/>
       <w:bookmarkEnd w:id="0"/>
+      <w:r>
+        <w:rPr>
+          <w:lang w:val="nl-BE"/>
+        </w:rPr>
+        <w:t>Hoofdstuk 5:</w:t>
+      </w:r>
+    </w:p>
+    <w:p>
+      <w:pPr>
+        <w:pStyle w:val="Heading2"/>
+        <w:rPr>
+          <w:rFonts w:asciiTheme="minorHAnsi" w:eastAsiaTheme="minorHAnsi" w:hAnsiTheme="minorHAnsi" w:cstheme="minorBidi"/>
+          <w:color w:val="auto"/>
+          <w:sz w:val="22"/>
+          <w:szCs w:val="22"/>
+          <w:lang w:val="nl-BE"/>
+        </w:rPr>
+      </w:pPr>
+      <w:r>
+        <w:rPr>
+          <w:lang w:val="nl-BE"/>
+        </w:rPr>
+        <w:t>Moederbord</w:t>
+      </w:r>
+      <w:r>
+        <w:rPr>
+          <w:lang w:val="nl-BE"/>
+        </w:rPr>
+        <w:t>:</w:t>
+      </w:r>
+    </w:p>
+    <w:p>
+      <w:pPr>
+        <w:rPr>
+          <w:lang w:val="nl-BE"/>
+        </w:rPr>
+      </w:pPr>
+      <w:r>
+        <w:rPr>
+          <w:lang w:val="nl-BE"/>
+        </w:rPr>
+        <w:t>Elektronisch componenten, connectoren, verbindingen.</w:t>
+      </w:r>
+    </w:p>
+    <w:p>
+      <w:pPr>
+        <w:rPr>
+          <w:lang w:val="nl-BE"/>
+        </w:rPr>
+      </w:pPr>
+      <w:r>
+        <w:rPr>
+          <w:lang w:val="nl-BE"/>
+        </w:rPr>
+        <w:t>Zorgt voor communicatie tussen de verschillende onderdelen van een computer via bus-ic’s.</w:t>
+      </w:r>
+    </w:p>
+    <w:p>
+      <w:pPr>
+        <w:rPr>
+          <w:lang w:val="nl-BE"/>
+        </w:rPr>
+      </w:pPr>
+      <w:r>
+        <w:rPr>
+          <w:lang w:val="nl-BE"/>
+        </w:rPr>
+        <w:t xml:space="preserve">Noordbrug </w:t>
+      </w:r>
+      <w:r>
+        <w:rPr>
+          <w:lang w:val="nl-BE"/>
+        </w:rPr>
+        <w:t xml:space="preserve">(geïntegreerd in moderne processors) </w:t>
+      </w:r>
+      <w:r>
+        <w:rPr>
+          <w:lang w:val="nl-BE"/>
+        </w:rPr>
+        <w:t>voor de snelle apparaten, zuidbrug voor de trage apparaten.</w:t>
+      </w:r>
+    </w:p>
+    <w:p>
+      <w:pPr>
+        <w:pStyle w:val="Heading3"/>
+        <w:rPr>
+          <w:lang w:val="nl-BE"/>
+        </w:rPr>
+      </w:pPr>
+      <w:r>
+        <w:rPr>
+          <w:lang w:val="nl-BE"/>
+        </w:rPr>
+        <w:t>Bus eigenschappen</w:t>
+      </w:r>
+    </w:p>
+    <w:p>
+      <w:pPr>
+        <w:pStyle w:val="ListParagraph"/>
+        <w:numPr>
+          <w:ilvl w:val="0"/>
+          <w:numId w:val="1"/>
+        </w:numPr>
+        <w:rPr>
+          <w:lang w:val="nl-BE"/>
+        </w:rPr>
+      </w:pPr>
+      <w:r>
+        <w:rPr>
+          <w:lang w:val="nl-BE"/>
+        </w:rPr>
+        <w:t>Breedte: Het aantal bits dat tegelijk verstuurd kan worden.</w:t>
+      </w:r>
+    </w:p>
+    <w:p>
+      <w:pPr>
+        <w:pStyle w:val="ListParagraph"/>
+        <w:numPr>
+          <w:ilvl w:val="0"/>
+          <w:numId w:val="1"/>
+        </w:numPr>
+        <w:rPr>
+          <w:lang w:val="nl-BE"/>
+        </w:rPr>
+      </w:pPr>
+      <w:r>
+        <w:rPr>
+          <w:lang w:val="nl-BE"/>
+        </w:rPr>
+        <w:t>Cyclus: De buslijn moet enige tijd in dezelfde toestand blijven, een klok regelt de timing. Een bus heeft een Cyclus, de tijd vereist om een bit te kopiëren</w:t>
+      </w:r>
+    </w:p>
+    <w:p>
+      <w:pPr>
+        <w:pStyle w:val="ListParagraph"/>
+        <w:numPr>
+          <w:ilvl w:val="0"/>
+          <w:numId w:val="1"/>
+        </w:numPr>
+        <w:rPr>
+          <w:lang w:val="nl-BE"/>
+        </w:rPr>
+      </w:pPr>
+      <w:r>
+        <w:rPr>
+          <w:lang w:val="nl-BE"/>
+        </w:rPr>
+        <w:t>Frequentie: omgekeerde van cyclus, de snelheid in Hz.</w:t>
+      </w:r>
+    </w:p>
+    <w:p>
+      <w:pPr>
+        <w:pStyle w:val="ListParagraph"/>
+        <w:numPr>
+          <w:ilvl w:val="0"/>
+          <w:numId w:val="1"/>
+        </w:numPr>
+        <w:rPr>
+          <w:lang w:val="nl-BE"/>
+        </w:rPr>
+      </w:pPr>
+      <w:r>
+        <w:rPr>
+          <w:lang w:val="nl-BE"/>
+        </w:rPr>
+        <w:t>MT/s: Megatransfers per seconden, aantal keer dat op een buslijn iets kan gekopieerd worden per seconde.</w:t>
+      </w:r>
+    </w:p>
+    <w:p>
+      <w:pPr>
+        <w:pStyle w:val="ListParagraph"/>
+        <w:numPr>
+          <w:ilvl w:val="0"/>
+          <w:numId w:val="1"/>
+        </w:numPr>
+        <w:rPr>
+          <w:lang w:val="nl-BE"/>
+        </w:rPr>
+      </w:pPr>
+      <w:r>
+        <w:rPr>
+          <w:lang w:val="nl-BE"/>
+        </w:rPr>
+        <w:t>Debiet</w:t>
+      </w:r>
+      <w:r>
+        <w:rPr>
+          <w:lang w:val="nl-BE"/>
+        </w:rPr>
+        <w:t>, bandbreedte</w:t>
+      </w:r>
+      <w:r>
+        <w:rPr>
+          <w:lang w:val="nl-BE"/>
+        </w:rPr>
+        <w:t>:</w:t>
+      </w:r>
+      <w:r>
+        <w:rPr>
+          <w:lang w:val="nl-BE"/>
+        </w:rPr>
+        <w:t xml:space="preserve"> Aantal byte dat per seconden kan worden gekopieerd. MT/s * bus breedte</w:t>
+      </w:r>
+    </w:p>
+    <w:p>
+      <w:pPr>
+        <w:pStyle w:val="Heading3"/>
+        <w:rPr>
+          <w:lang w:val="nl-BE"/>
+        </w:rPr>
+      </w:pPr>
+      <w:r>
+        <w:rPr>
+          <w:lang w:val="nl-BE"/>
+        </w:rPr>
+        <w:t>PCI</w:t>
+      </w:r>
+    </w:p>
+    <w:p>
+      <w:pPr>
+        <w:rPr>
+          <w:lang w:val="nl-BE"/>
+        </w:rPr>
+      </w:pPr>
+      <w:proofErr w:type="spellStart"/>
+      <w:r>
+        <w:rPr>
+          <w:lang w:val="nl-BE"/>
+        </w:rPr>
+        <w:t>Peripheral</w:t>
+      </w:r>
+      <w:proofErr w:type="spellEnd"/>
+      <w:r>
+        <w:rPr>
+          <w:lang w:val="nl-BE"/>
+        </w:rPr>
+        <w:t xml:space="preserve"> Component </w:t>
+      </w:r>
+      <w:proofErr w:type="spellStart"/>
+      <w:r>
+        <w:rPr>
+          <w:lang w:val="nl-BE"/>
+        </w:rPr>
+        <w:t>Interconnect</w:t>
+      </w:r>
+      <w:proofErr w:type="spellEnd"/>
+      <w:r>
+        <w:rPr>
+          <w:lang w:val="nl-BE"/>
+        </w:rPr>
+        <w:t>.</w:t>
+      </w:r>
+    </w:p>
+    <w:p>
+      <w:pPr>
+        <w:rPr>
+          <w:lang w:val="nl-BE"/>
+        </w:rPr>
+      </w:pPr>
+      <w:r>
+        <w:rPr>
+          <w:lang w:val="nl-BE"/>
+        </w:rPr>
+        <w:t>Verbonden met de zuidbrug.</w:t>
+      </w:r>
+    </w:p>
+    <w:p>
+      <w:pPr>
+        <w:pStyle w:val="Heading3"/>
+        <w:rPr>
+          <w:lang w:val="nl-BE"/>
+        </w:rPr>
+      </w:pPr>
+      <w:r>
+        <w:rPr>
+          <w:lang w:val="nl-BE"/>
+        </w:rPr>
+        <w:t>Parallel vs. Serieel</w:t>
+      </w:r>
+    </w:p>
+    <w:p>
+      <w:pPr>
+        <w:rPr>
+          <w:lang w:val="nl-BE"/>
+        </w:rPr>
+      </w:pPr>
+      <w:r>
+        <w:rPr>
+          <w:lang w:val="nl-BE"/>
+        </w:rPr>
+        <w:t>Parallel: relatief traag, per set van 64 bits dat je stuurt moet je een bepaalde tijd wachten</w:t>
+      </w:r>
+    </w:p>
+    <w:p>
+      <w:pPr>
+        <w:rPr>
+          <w:lang w:val="nl-BE"/>
+        </w:rPr>
+      </w:pPr>
+      <w:r>
+        <w:rPr>
+          <w:lang w:val="nl-BE"/>
+        </w:rPr>
+        <w:t>Seriële: slechts een lijn gebruiken aan veel hogere snelheid</w:t>
+      </w:r>
+    </w:p>
+    <w:p>
+      <w:pPr>
+        <w:pStyle w:val="Heading3"/>
+        <w:rPr>
+          <w:lang w:val="nl-BE"/>
+        </w:rPr>
+      </w:pPr>
+      <w:proofErr w:type="spellStart"/>
+      <w:r>
+        <w:rPr>
+          <w:lang w:val="nl-BE"/>
+        </w:rPr>
+        <w:t>PCIe</w:t>
+      </w:r>
+      <w:proofErr w:type="spellEnd"/>
+    </w:p>
+    <w:p>
+      <w:pPr>
+        <w:rPr>
+          <w:lang w:val="nl-BE"/>
+        </w:rPr>
+      </w:pPr>
+      <w:r>
+        <w:rPr>
+          <w:lang w:val="nl-BE"/>
+        </w:rPr>
+        <w:t xml:space="preserve">PCI Express is een bus met een aantal </w:t>
+      </w:r>
+      <w:proofErr w:type="spellStart"/>
+      <w:r>
+        <w:rPr>
+          <w:lang w:val="nl-BE"/>
+        </w:rPr>
+        <w:t>bidirectionele</w:t>
+      </w:r>
+      <w:proofErr w:type="spellEnd"/>
+      <w:r>
+        <w:rPr>
+          <w:lang w:val="nl-BE"/>
+        </w:rPr>
+        <w:t xml:space="preserve"> seriële kanalen </w:t>
+      </w:r>
+      <w:proofErr w:type="gramStart"/>
+      <w:r>
+        <w:rPr>
+          <w:lang w:val="nl-BE"/>
+        </w:rPr>
+        <w:t>( =</w:t>
+      </w:r>
+      <w:proofErr w:type="gramEnd"/>
+      <w:r>
+        <w:rPr>
+          <w:lang w:val="nl-BE"/>
+        </w:rPr>
+        <w:t xml:space="preserve"> </w:t>
+      </w:r>
+      <w:proofErr w:type="spellStart"/>
+      <w:r>
+        <w:rPr>
+          <w:lang w:val="nl-BE"/>
+        </w:rPr>
+        <w:t>lane</w:t>
+      </w:r>
+      <w:proofErr w:type="spellEnd"/>
+      <w:r>
+        <w:rPr>
+          <w:lang w:val="nl-BE"/>
+        </w:rPr>
+        <w:t>)</w:t>
+      </w:r>
+    </w:p>
+    <w:p>
+      <w:pPr>
+        <w:rPr>
+          <w:lang w:val="nl-BE"/>
+        </w:rPr>
+      </w:pPr>
+      <w:proofErr w:type="spellStart"/>
+      <w:r>
+        <w:rPr>
+          <w:lang w:val="nl-BE"/>
+        </w:rPr>
+        <w:t>PCIe</w:t>
+      </w:r>
+      <w:proofErr w:type="spellEnd"/>
+      <w:r>
+        <w:rPr>
+          <w:lang w:val="nl-BE"/>
+        </w:rPr>
+        <w:t xml:space="preserve"> x16 betekent 16 </w:t>
+      </w:r>
+      <w:proofErr w:type="spellStart"/>
+      <w:r>
+        <w:rPr>
+          <w:lang w:val="nl-BE"/>
+        </w:rPr>
+        <w:t>lanes</w:t>
+      </w:r>
+      <w:proofErr w:type="spellEnd"/>
+      <w:r>
+        <w:rPr>
+          <w:lang w:val="nl-BE"/>
+        </w:rPr>
+        <w:t>; het debiet is dan 16 x 985 MB /s x 3 richtingen ~= 32GB/s</w:t>
+      </w:r>
+    </w:p>
+    <w:p>
+      <w:pPr>
+        <w:pStyle w:val="Heading2"/>
+        <w:rPr>
+          <w:lang w:val="nl-BE"/>
+        </w:rPr>
+      </w:pPr>
+      <w:r>
+        <w:rPr>
+          <w:lang w:val="nl-BE"/>
+        </w:rPr>
+        <w:t>Processor</w:t>
+      </w:r>
+    </w:p>
+    <w:p>
+      <w:pPr>
+        <w:rPr>
+          <w:lang w:val="nl-BE"/>
+        </w:rPr>
+      </w:pPr>
+      <w:r>
+        <w:rPr>
+          <w:lang w:val="nl-BE"/>
+        </w:rPr>
+        <w:t>Een processor voert machinebevelen uit. Een processor is een IC (geïntegreerd circuit), bestaat uit transistoren</w:t>
+      </w:r>
+      <w:r>
+        <w:rPr>
+          <w:lang w:val="nl-BE"/>
+        </w:rPr>
+        <w:t>.</w:t>
+      </w:r>
+    </w:p>
+    <w:p>
+      <w:pPr>
+        <w:rPr>
+          <w:lang w:val="nl-BE"/>
+        </w:rPr>
+      </w:pPr>
+      <w:r>
+        <w:rPr>
+          <w:lang w:val="nl-BE"/>
+        </w:rPr>
+        <w:t>Volgens de wet van Moore verdubbelt het aantal transistoren op een chip elke 18 tot 24 maanden, gevolg: transistoren worden steeds complexer.</w:t>
+      </w:r>
+    </w:p>
+    <w:p>
+      <w:pPr>
+        <w:rPr>
+          <w:lang w:val="nl-BE"/>
+        </w:rPr>
+      </w:pPr>
+      <w:r>
+        <w:rPr>
+          <w:lang w:val="nl-BE"/>
+        </w:rPr>
+        <w:t>Een IC heeft een matrix-structuur (rijen, kolommen)</w:t>
+      </w:r>
+    </w:p>
+    <w:p>
+      <w:pPr>
+        <w:rPr>
+          <w:lang w:val="nl-BE"/>
+        </w:rPr>
+      </w:pPr>
+      <w:r>
+        <w:rPr>
+          <w:lang w:val="nl-BE"/>
+        </w:rPr>
+        <w:t>Woordlengte is het aantal bits van de getallen waar de processor mee rekent (8, 16, 32, 64, …)</w:t>
+      </w:r>
+    </w:p>
+    <w:p>
+      <w:pPr>
+        <w:rPr>
+          <w:lang w:val="nl-BE"/>
+        </w:rPr>
+      </w:pPr>
+      <w:r>
+        <w:rPr>
+          <w:lang w:val="nl-BE"/>
+        </w:rPr>
+        <w:t>Elk type van processor heeft een bevelen set, hoe meer bevelen, hoe meer transistoren nodig.</w:t>
+      </w:r>
+    </w:p>
+    <w:p>
+      <w:pPr>
+        <w:rPr>
+          <w:lang w:val="nl-BE"/>
+        </w:rPr>
+      </w:pPr>
+      <w:r>
+        <w:rPr>
+          <w:lang w:val="nl-BE"/>
+        </w:rPr>
+        <w:t xml:space="preserve">Hoe meer bevelen hoe meer </w:t>
+      </w:r>
+      <w:r>
+        <w:rPr>
+          <w:lang w:val="nl-BE"/>
+        </w:rPr>
+        <w:t>processen in hardware (sneller) kan gebeuren.</w:t>
+      </w:r>
+    </w:p>
+    <w:p>
+      <w:pPr>
+        <w:rPr>
+          <w:lang w:val="nl-BE"/>
+        </w:rPr>
+      </w:pPr>
+      <w:r>
+        <w:rPr>
+          <w:lang w:val="nl-BE"/>
+        </w:rPr>
+        <w:t>Hoe krachtig een processor is wordt berekend in MIPS</w:t>
+      </w:r>
+    </w:p>
+    <w:p>
+      <w:pPr>
+        <w:pStyle w:val="Heading3"/>
+        <w:rPr>
+          <w:lang w:val="nl-BE"/>
+        </w:rPr>
+      </w:pPr>
+      <w:r>
+        <w:rPr>
+          <w:lang w:val="nl-BE"/>
+        </w:rPr>
+        <w:t>Bevelenwachtrij:</w:t>
+      </w:r>
+    </w:p>
+    <w:p>
+      <w:pPr>
+        <w:rPr>
+          <w:lang w:val="nl-BE"/>
+        </w:rPr>
+      </w:pPr>
+      <w:r>
+        <w:rPr>
+          <w:lang w:val="nl-BE"/>
+        </w:rPr>
+        <w:t>Tijdens uitvoering van machinebevelen: ophalen van volgende bevel</w:t>
+      </w:r>
+    </w:p>
+    <w:p>
+      <w:pPr>
+        <w:pStyle w:val="Heading3"/>
+        <w:rPr>
+          <w:lang w:val="nl-BE"/>
+        </w:rPr>
+      </w:pPr>
+      <w:proofErr w:type="gramStart"/>
+      <w:r>
+        <w:rPr>
+          <w:lang w:val="nl-BE"/>
+        </w:rPr>
+        <w:lastRenderedPageBreak/>
+        <w:t>Pijplijn</w:t>
+      </w:r>
+      <w:proofErr w:type="gramEnd"/>
+      <w:r>
+        <w:rPr>
+          <w:lang w:val="nl-BE"/>
+        </w:rPr>
+        <w:t>:</w:t>
+      </w:r>
+    </w:p>
+    <w:p>
+      <w:pPr>
+        <w:rPr>
+          <w:lang w:val="nl-BE"/>
+        </w:rPr>
+      </w:pPr>
+      <w:r>
+        <w:rPr>
+          <w:lang w:val="nl-BE"/>
+        </w:rPr>
+        <w:t>Uitvoering van een bevel in meerdere stappen</w:t>
+      </w:r>
+    </w:p>
+    <w:p>
+      <w:pPr>
+        <w:rPr>
+          <w:lang w:val="nl-BE"/>
+        </w:rPr>
+      </w:pPr>
+      <w:r>
+        <w:rPr>
+          <w:lang w:val="nl-BE"/>
+        </w:rPr>
+        <w:t>5 fases:</w:t>
+      </w:r>
+    </w:p>
+    <w:p>
+      <w:pPr>
+        <w:pStyle w:val="ListParagraph"/>
+        <w:numPr>
+          <w:ilvl w:val="0"/>
+          <w:numId w:val="2"/>
+        </w:numPr>
+        <w:rPr>
+          <w:lang w:val="nl-BE"/>
+        </w:rPr>
+      </w:pPr>
+      <w:proofErr w:type="spellStart"/>
+      <w:r>
+        <w:rPr>
+          <w:lang w:val="nl-BE"/>
+        </w:rPr>
+        <w:t>Instruction</w:t>
+      </w:r>
+      <w:proofErr w:type="spellEnd"/>
+      <w:r>
+        <w:rPr>
+          <w:lang w:val="nl-BE"/>
+        </w:rPr>
+        <w:t xml:space="preserve"> </w:t>
+      </w:r>
+      <w:proofErr w:type="spellStart"/>
+      <w:r>
+        <w:rPr>
+          <w:lang w:val="nl-BE"/>
+        </w:rPr>
+        <w:t>Fetch</w:t>
+      </w:r>
+      <w:proofErr w:type="spellEnd"/>
+      <w:r>
+        <w:rPr>
+          <w:lang w:val="nl-BE"/>
+        </w:rPr>
+        <w:t xml:space="preserve"> – instructie ophalen uit geheugen</w:t>
+      </w:r>
+    </w:p>
+    <w:p>
+      <w:pPr>
+        <w:pStyle w:val="ListParagraph"/>
+        <w:numPr>
+          <w:ilvl w:val="0"/>
+          <w:numId w:val="2"/>
+        </w:numPr>
+        <w:rPr>
+          <w:lang w:val="nl-BE"/>
+        </w:rPr>
+      </w:pPr>
+      <w:proofErr w:type="spellStart"/>
+      <w:r>
+        <w:rPr>
+          <w:lang w:val="nl-BE"/>
+        </w:rPr>
+        <w:t>Instruction</w:t>
+      </w:r>
+      <w:proofErr w:type="spellEnd"/>
+      <w:r>
+        <w:rPr>
+          <w:lang w:val="nl-BE"/>
+        </w:rPr>
+        <w:t xml:space="preserve"> </w:t>
+      </w:r>
+      <w:proofErr w:type="spellStart"/>
+      <w:r>
+        <w:rPr>
+          <w:lang w:val="nl-BE"/>
+        </w:rPr>
+        <w:t>Decode</w:t>
+      </w:r>
+      <w:proofErr w:type="spellEnd"/>
+      <w:r>
+        <w:rPr>
+          <w:lang w:val="nl-BE"/>
+        </w:rPr>
+        <w:t xml:space="preserve"> – instructie interpreteren</w:t>
+      </w:r>
+    </w:p>
+    <w:p>
+      <w:pPr>
+        <w:pStyle w:val="ListParagraph"/>
+        <w:numPr>
+          <w:ilvl w:val="0"/>
+          <w:numId w:val="2"/>
+        </w:numPr>
+        <w:rPr>
+          <w:lang w:val="nl-BE"/>
+        </w:rPr>
+      </w:pPr>
+      <w:proofErr w:type="spellStart"/>
+      <w:r>
+        <w:rPr>
+          <w:lang w:val="nl-BE"/>
+        </w:rPr>
+        <w:t>Execute</w:t>
+      </w:r>
+      <w:proofErr w:type="spellEnd"/>
+      <w:r>
+        <w:rPr>
+          <w:lang w:val="nl-BE"/>
+        </w:rPr>
+        <w:t xml:space="preserve"> – instructie uitvoeren</w:t>
+      </w:r>
+    </w:p>
+    <w:p>
+      <w:pPr>
+        <w:pStyle w:val="ListParagraph"/>
+        <w:numPr>
+          <w:ilvl w:val="0"/>
+          <w:numId w:val="2"/>
+        </w:numPr>
+        <w:rPr>
+          <w:lang w:val="nl-BE"/>
+        </w:rPr>
+      </w:pPr>
+      <w:r>
+        <w:rPr>
+          <w:lang w:val="nl-BE"/>
+        </w:rPr>
+        <w:t>Memory – geheugentoegang</w:t>
+      </w:r>
+    </w:p>
+    <w:p>
+      <w:pPr>
+        <w:pStyle w:val="ListParagraph"/>
+        <w:numPr>
+          <w:ilvl w:val="0"/>
+          <w:numId w:val="2"/>
+        </w:numPr>
+        <w:rPr>
+          <w:lang w:val="nl-BE"/>
+        </w:rPr>
+      </w:pPr>
+      <w:r>
+        <w:rPr>
+          <w:lang w:val="nl-BE"/>
+        </w:rPr>
+        <w:t>Writeback – resultaat wegschrijven</w:t>
+      </w:r>
+    </w:p>
+    <w:p>
+      <w:pPr>
+        <w:rPr>
+          <w:lang w:val="nl-BE"/>
+        </w:rPr>
+      </w:pPr>
+      <w:r>
+        <w:rPr>
+          <w:lang w:val="nl-BE"/>
+        </w:rPr>
+        <w:t>Na cyclus 5 kan na elke cyclus een commando worden afgewerkt.</w:t>
+      </w:r>
+    </w:p>
+    <w:p>
+      <w:pPr>
+        <w:pStyle w:val="Heading3"/>
+        <w:rPr>
+          <w:lang w:val="nl-BE"/>
+        </w:rPr>
+      </w:pPr>
+      <w:r>
+        <w:rPr>
+          <w:lang w:val="nl-BE"/>
+        </w:rPr>
+        <w:t>Meer dan een processor</w:t>
+      </w:r>
+    </w:p>
+    <w:p>
+      <w:pPr>
+        <w:rPr>
+          <w:lang w:val="nl-BE"/>
+        </w:rPr>
+      </w:pPr>
+      <w:r>
+        <w:rPr>
+          <w:lang w:val="nl-BE"/>
+        </w:rPr>
+        <w:t>Hedendaagse server: meer dan een processor op het moederbord</w:t>
+      </w:r>
+    </w:p>
+    <w:p>
+      <w:pPr>
+        <w:rPr>
+          <w:lang w:val="nl-BE"/>
+        </w:rPr>
+      </w:pPr>
+      <w:r>
+        <w:rPr>
+          <w:lang w:val="nl-BE"/>
+        </w:rPr>
+        <w:t xml:space="preserve"> </w:t>
+      </w:r>
+      <w:r>
+        <w:rPr>
+          <w:lang w:val="nl-BE"/>
+        </w:rPr>
+        <w:t>Multiprocessing: het simultaan uitvoeren van twee of meerdere programma’s op een computer met meer dan een CPU.</w:t>
+      </w:r>
+    </w:p>
+    <w:p>
+      <w:pPr>
+        <w:rPr>
+          <w:lang w:val="nl-BE"/>
+        </w:rPr>
+      </w:pPr>
+      <w:r>
+        <w:rPr>
+          <w:lang w:val="nl-BE"/>
+        </w:rPr>
+        <w:t xml:space="preserve">Dit zorgt voor veel overhead, een oplossing is </w:t>
+      </w:r>
+      <w:proofErr w:type="spellStart"/>
+      <w:r>
+        <w:rPr>
+          <w:lang w:val="nl-BE"/>
+        </w:rPr>
+        <w:t>hyupertreading</w:t>
+      </w:r>
+      <w:proofErr w:type="spellEnd"/>
+      <w:r>
+        <w:rPr>
+          <w:lang w:val="nl-BE"/>
+        </w:rPr>
+        <w:t xml:space="preserve"> en </w:t>
+      </w:r>
+      <w:proofErr w:type="spellStart"/>
+      <w:r>
+        <w:rPr>
+          <w:lang w:val="nl-BE"/>
+        </w:rPr>
+        <w:t>multicore</w:t>
+      </w:r>
+      <w:proofErr w:type="spellEnd"/>
+      <w:r>
+        <w:rPr>
+          <w:lang w:val="nl-BE"/>
+        </w:rPr>
+        <w:t>.</w:t>
+      </w:r>
+    </w:p>
+    <w:p>
+      <w:pPr>
+        <w:pStyle w:val="Heading3"/>
+        <w:rPr>
+          <w:lang w:val="nl-BE"/>
+        </w:rPr>
+      </w:pPr>
+      <w:proofErr w:type="spellStart"/>
+      <w:r>
+        <w:rPr>
+          <w:lang w:val="nl-BE"/>
+        </w:rPr>
+        <w:t>Hyperthreading</w:t>
+      </w:r>
+      <w:proofErr w:type="spellEnd"/>
+    </w:p>
+    <w:p>
+      <w:pPr>
+        <w:pStyle w:val="ListParagraph"/>
+        <w:numPr>
+          <w:ilvl w:val="0"/>
+          <w:numId w:val="1"/>
+        </w:numPr>
+        <w:rPr>
+          <w:lang w:val="nl-BE"/>
+        </w:rPr>
+      </w:pPr>
+      <w:r>
+        <w:rPr>
+          <w:lang w:val="nl-BE"/>
+        </w:rPr>
+        <w:t>Er zijn meerdere sets van registers</w:t>
+      </w:r>
+    </w:p>
+    <w:p>
+      <w:pPr>
+        <w:pStyle w:val="ListParagraph"/>
+        <w:numPr>
+          <w:ilvl w:val="0"/>
+          <w:numId w:val="1"/>
+        </w:numPr>
+        <w:rPr>
+          <w:lang w:val="nl-BE"/>
+        </w:rPr>
+      </w:pPr>
+      <w:r>
+        <w:rPr>
+          <w:lang w:val="nl-BE"/>
+        </w:rPr>
+        <w:t xml:space="preserve">Processor kan status van meerdere processen </w:t>
+      </w:r>
+      <w:r>
+        <w:rPr>
+          <w:lang w:val="nl-BE"/>
+        </w:rPr>
+        <w:t>bijhouden</w:t>
+      </w:r>
+    </w:p>
+    <w:p>
+      <w:pPr>
+        <w:pStyle w:val="Heading2"/>
+        <w:rPr>
+          <w:lang w:val="nl-BE"/>
+        </w:rPr>
+      </w:pPr>
+      <w:proofErr w:type="spellStart"/>
+      <w:r>
+        <w:rPr>
+          <w:lang w:val="nl-BE"/>
+        </w:rPr>
+        <w:t>Multicore</w:t>
+      </w:r>
+      <w:proofErr w:type="spellEnd"/>
+    </w:p>
+    <w:p>
+      <w:pPr>
+        <w:pStyle w:val="ListParagraph"/>
+        <w:numPr>
+          <w:ilvl w:val="0"/>
+          <w:numId w:val="1"/>
+        </w:numPr>
+        <w:rPr>
+          <w:lang w:val="nl-BE"/>
+        </w:rPr>
+      </w:pPr>
+      <w:r>
+        <w:rPr>
+          <w:lang w:val="nl-BE"/>
+        </w:rPr>
+        <w:t>Er zijn meerdere sets van registers</w:t>
+      </w:r>
+    </w:p>
+    <w:p>
+      <w:pPr>
+        <w:pStyle w:val="ListParagraph"/>
+        <w:numPr>
+          <w:ilvl w:val="0"/>
+          <w:numId w:val="1"/>
+        </w:numPr>
+        <w:rPr>
+          <w:lang w:val="nl-BE"/>
+        </w:rPr>
+      </w:pPr>
+      <w:r>
+        <w:rPr>
+          <w:lang w:val="nl-BE"/>
+        </w:rPr>
+        <w:t xml:space="preserve">Er zijn ook meerdere </w:t>
+      </w:r>
+      <w:proofErr w:type="spellStart"/>
+      <w:r>
+        <w:rPr>
+          <w:lang w:val="nl-BE"/>
+        </w:rPr>
+        <w:t>ALU’s</w:t>
+      </w:r>
+      <w:proofErr w:type="spellEnd"/>
+    </w:p>
+    <w:p>
+      <w:pPr>
+        <w:pStyle w:val="Heading1"/>
+        <w:rPr>
+          <w:lang w:val="nl-BE"/>
+        </w:rPr>
+      </w:pPr>
+      <w:r>
+        <w:rPr>
+          <w:lang w:val="nl-BE"/>
+        </w:rPr>
+        <w:t>GPU</w:t>
+      </w:r>
+    </w:p>
+    <w:p>
+      <w:pPr>
+        <w:rPr>
+          <w:lang w:val="nl-BE"/>
+        </w:rPr>
+      </w:pPr>
+      <w:r>
+        <w:rPr>
+          <w:lang w:val="nl-BE"/>
+        </w:rPr>
+        <w:t>Computerscherm bestaat uit pixels: puntjes met bepaalde kleur</w:t>
+      </w:r>
+    </w:p>
+    <w:p>
+      <w:pPr>
+        <w:rPr>
+          <w:lang w:val="nl-BE"/>
+        </w:rPr>
+      </w:pPr>
+      <w:r>
+        <w:rPr>
+          <w:lang w:val="nl-BE"/>
+        </w:rPr>
+        <w:t>Per pixel 3 bytes groot (rood, groen of blauw)</w:t>
+      </w:r>
+    </w:p>
+    <w:p>
+      <w:pPr>
+        <w:rPr>
+          <w:lang w:val="nl-BE"/>
+        </w:rPr>
+      </w:pPr>
+      <w:r>
+        <w:rPr>
+          <w:lang w:val="nl-BE"/>
+        </w:rPr>
+        <w:t>En opaciteit in moderne schermen.</w:t>
+      </w:r>
+    </w:p>
+    <w:p>
+      <w:pPr>
+        <w:rPr>
+          <w:lang w:val="nl-BE"/>
+        </w:rPr>
+      </w:pPr>
+      <w:r>
+        <w:rPr>
+          <w:lang w:val="nl-BE"/>
+        </w:rPr>
+        <w:t>Aantal pixels in de breedte en hoogte is de resolutie.</w:t>
+      </w:r>
+    </w:p>
+    <w:p>
+      <w:pPr>
+        <w:rPr>
+          <w:lang w:val="nl-BE"/>
+        </w:rPr>
+      </w:pPr>
+      <w:r>
+        <w:rPr>
+          <w:lang w:val="nl-BE"/>
+        </w:rPr>
+        <w:t xml:space="preserve">Doet video </w:t>
+      </w:r>
+      <w:proofErr w:type="spellStart"/>
+      <w:r>
+        <w:rPr>
+          <w:lang w:val="nl-BE"/>
+        </w:rPr>
+        <w:t>encoding</w:t>
+      </w:r>
+      <w:proofErr w:type="spellEnd"/>
+      <w:r>
+        <w:rPr>
+          <w:lang w:val="nl-BE"/>
+        </w:rPr>
+        <w:t>/</w:t>
+      </w:r>
+      <w:proofErr w:type="spellStart"/>
+      <w:r>
+        <w:rPr>
+          <w:lang w:val="nl-BE"/>
+        </w:rPr>
+        <w:t>decoding</w:t>
+      </w:r>
+      <w:proofErr w:type="spellEnd"/>
+      <w:r>
+        <w:rPr>
+          <w:lang w:val="nl-BE"/>
+        </w:rPr>
+        <w:t xml:space="preserve"> en 3D-berekening en </w:t>
+      </w:r>
+      <w:proofErr w:type="spellStart"/>
+      <w:r>
+        <w:rPr>
+          <w:lang w:val="nl-BE"/>
+        </w:rPr>
+        <w:t>texture</w:t>
+      </w:r>
+      <w:proofErr w:type="spellEnd"/>
+      <w:r>
+        <w:rPr>
+          <w:lang w:val="nl-BE"/>
+        </w:rPr>
+        <w:t xml:space="preserve"> </w:t>
+      </w:r>
+      <w:proofErr w:type="spellStart"/>
+      <w:r>
+        <w:rPr>
+          <w:lang w:val="nl-BE"/>
+        </w:rPr>
+        <w:t>mapping</w:t>
+      </w:r>
+      <w:proofErr w:type="spellEnd"/>
+    </w:p>
+    <w:p>
+      <w:pPr>
+        <w:rPr>
+          <w:lang w:val="nl-BE"/>
+        </w:rPr>
+      </w:pPr>
+      <w:r>
+        <w:rPr>
+          <w:lang w:val="nl-BE"/>
+        </w:rPr>
+        <w:t xml:space="preserve">Heeft veel </w:t>
+      </w:r>
+      <w:proofErr w:type="spellStart"/>
+      <w:r>
+        <w:rPr>
+          <w:lang w:val="nl-BE"/>
+        </w:rPr>
+        <w:t>cores</w:t>
+      </w:r>
+      <w:proofErr w:type="spellEnd"/>
+      <w:r>
+        <w:rPr>
+          <w:lang w:val="nl-BE"/>
+        </w:rPr>
+        <w:t xml:space="preserve"> en ram.</w:t>
+      </w:r>
+    </w:p>
+    <w:p>
+      <w:pPr>
+        <w:pStyle w:val="Heading1"/>
+        <w:rPr>
+          <w:lang w:val="nl-BE"/>
+        </w:rPr>
+      </w:pPr>
+      <w:r>
+        <w:rPr>
+          <w:lang w:val="nl-BE"/>
+        </w:rPr>
+        <w:t>Werkgeheugen</w:t>
+      </w:r>
+    </w:p>
+    <w:p>
+      <w:pPr>
+        <w:rPr>
+          <w:lang w:val="nl-BE"/>
+        </w:rPr>
+      </w:pPr>
+      <w:r>
+        <w:rPr>
+          <w:lang w:val="nl-BE"/>
+        </w:rPr>
+        <w:t>Er wordt voortdurend gekopieerd van CPU naar het werkgeheugen en omgekeerd</w:t>
+      </w:r>
+    </w:p>
+    <w:p>
+      <w:pPr>
+        <w:pStyle w:val="Heading2"/>
+        <w:rPr>
+          <w:lang w:val="nl-BE"/>
+        </w:rPr>
+      </w:pPr>
+      <w:r>
+        <w:rPr>
+          <w:lang w:val="nl-BE"/>
+        </w:rPr>
+        <w:t>GBE</w:t>
+      </w:r>
+    </w:p>
+    <w:p>
+      <w:pPr>
+        <w:rPr>
+          <w:lang w:val="nl-BE"/>
+        </w:rPr>
+      </w:pPr>
+      <w:r>
+        <w:rPr>
+          <w:lang w:val="nl-BE"/>
+        </w:rPr>
+        <w:t>Geheugenbesturingseenheid, deze stuurt het werkgeheugen aan</w:t>
+      </w:r>
+    </w:p>
+    <w:p>
+      <w:pPr>
+        <w:rPr>
+          <w:lang w:val="nl-BE"/>
+        </w:rPr>
+      </w:pPr>
+      <w:r>
+        <w:rPr>
+          <w:lang w:val="nl-BE"/>
+        </w:rPr>
+        <w:t>Stappen van de werking:</w:t>
+      </w:r>
+    </w:p>
+    <w:p>
+      <w:pPr>
+        <w:pStyle w:val="ListParagraph"/>
+        <w:numPr>
+          <w:ilvl w:val="0"/>
+          <w:numId w:val="3"/>
+        </w:numPr>
+        <w:rPr>
+          <w:lang w:val="nl-BE"/>
+        </w:rPr>
+      </w:pPr>
+      <w:r>
+        <w:rPr>
+          <w:lang w:val="nl-BE"/>
+        </w:rPr>
+        <w:t>CPU berekent eerst het adres</w:t>
+      </w:r>
+    </w:p>
+    <w:p>
+      <w:pPr>
+        <w:pStyle w:val="ListParagraph"/>
+        <w:numPr>
+          <w:ilvl w:val="0"/>
+          <w:numId w:val="3"/>
+        </w:numPr>
+        <w:rPr>
+          <w:lang w:val="nl-BE"/>
+        </w:rPr>
+      </w:pPr>
+      <w:r>
+        <w:rPr>
+          <w:lang w:val="nl-BE"/>
+        </w:rPr>
+        <w:t>CPU plaatst adres is GAR</w:t>
+      </w:r>
+    </w:p>
+    <w:p>
+      <w:pPr>
+        <w:ind w:left="360"/>
+        <w:rPr>
+          <w:lang w:val="nl-BE"/>
+        </w:rPr>
+      </w:pPr>
+      <w:r>
+        <w:rPr>
+          <w:lang w:val="nl-BE"/>
+        </w:rPr>
+        <w:t xml:space="preserve"> -  lees: CPU geeft lees-bevel</w:t>
+      </w:r>
+      <w:r>
+        <w:rPr>
+          <w:lang w:val="nl-BE"/>
+        </w:rPr>
+        <w:t>,</w:t>
+      </w:r>
+      <w:r>
+        <w:rPr>
+          <w:lang w:val="nl-BE"/>
+        </w:rPr>
+        <w:t xml:space="preserve"> GBE plaatst data in </w:t>
+      </w:r>
+      <w:proofErr w:type="gramStart"/>
+      <w:r>
+        <w:rPr>
+          <w:lang w:val="nl-BE"/>
+        </w:rPr>
+        <w:t xml:space="preserve">GB </w:t>
+      </w:r>
+      <w:r>
+        <w:rPr>
+          <w:lang w:val="nl-BE"/>
+        </w:rPr>
+        <w:t>,</w:t>
+      </w:r>
+      <w:proofErr w:type="gramEnd"/>
+      <w:r>
+        <w:rPr>
+          <w:lang w:val="nl-BE"/>
+        </w:rPr>
+        <w:t xml:space="preserve"> </w:t>
+      </w:r>
+      <w:r>
+        <w:rPr>
+          <w:lang w:val="nl-BE"/>
+        </w:rPr>
+        <w:t xml:space="preserve">CPU kopieert naar </w:t>
+      </w:r>
+      <w:proofErr w:type="spellStart"/>
+      <w:r>
+        <w:rPr>
+          <w:lang w:val="nl-BE"/>
+        </w:rPr>
+        <w:t>eax</w:t>
+      </w:r>
+      <w:proofErr w:type="spellEnd"/>
+      <w:r>
+        <w:rPr>
+          <w:lang w:val="nl-BE"/>
+        </w:rPr>
+        <w:t xml:space="preserve">, </w:t>
+      </w:r>
+      <w:proofErr w:type="spellStart"/>
+      <w:r>
+        <w:rPr>
+          <w:lang w:val="nl-BE"/>
+        </w:rPr>
+        <w:t>ebx</w:t>
+      </w:r>
+      <w:proofErr w:type="spellEnd"/>
+      <w:r>
+        <w:rPr>
+          <w:lang w:val="nl-BE"/>
+        </w:rPr>
+        <w:t>, ALU, …</w:t>
+      </w:r>
+    </w:p>
+    <w:p>
+      <w:pPr>
+        <w:pStyle w:val="ListParagraph"/>
+        <w:numPr>
+          <w:ilvl w:val="0"/>
+          <w:numId w:val="1"/>
+        </w:numPr>
+        <w:rPr>
+          <w:lang w:val="nl-BE"/>
+        </w:rPr>
+      </w:pPr>
+      <w:r>
+        <w:rPr>
+          <w:lang w:val="nl-BE"/>
+        </w:rPr>
+        <w:t xml:space="preserve">Schrijf: CPU </w:t>
+      </w:r>
+      <w:r>
+        <w:rPr>
+          <w:lang w:val="nl-BE"/>
+        </w:rPr>
+        <w:t>plaatst data in GBR, CPU geeft schrijf-bevel</w:t>
+      </w:r>
+      <w:r>
+        <w:rPr>
+          <w:lang w:val="nl-BE"/>
+        </w:rPr>
+        <w:t>,</w:t>
+      </w:r>
+      <w:r>
+        <w:rPr>
+          <w:lang w:val="nl-BE"/>
+        </w:rPr>
+        <w:t xml:space="preserve"> GBE slaat data op</w:t>
+      </w:r>
+    </w:p>
+    <w:p>
+      <w:pPr>
+        <w:rPr>
+          <w:lang w:val="nl-BE"/>
+        </w:rPr>
+      </w:pPr>
+      <w:r>
+        <w:rPr>
+          <w:lang w:val="nl-BE"/>
+        </w:rPr>
+        <w:t xml:space="preserve">Per </w:t>
+      </w:r>
+      <w:proofErr w:type="spellStart"/>
+      <w:r>
+        <w:rPr>
+          <w:lang w:val="nl-BE"/>
+        </w:rPr>
+        <w:t>less</w:t>
+      </w:r>
+      <w:proofErr w:type="spellEnd"/>
+      <w:r>
+        <w:rPr>
+          <w:lang w:val="nl-BE"/>
+        </w:rPr>
+        <w:t xml:space="preserve"> of schrijfbewerking worden er altijd meerdere bytes gekopieerd.</w:t>
+      </w:r>
+    </w:p>
+    <w:p>
+      <w:pPr>
+        <w:rPr>
+          <w:lang w:val="nl-BE"/>
+        </w:rPr>
+      </w:pPr>
+      <w:r>
+        <w:rPr>
+          <w:lang w:val="nl-BE"/>
+        </w:rPr>
+        <w:t>Asynchroon: werkgeheugen geeft signaal indien klaar</w:t>
+      </w:r>
+    </w:p>
+    <w:p>
+      <w:pPr>
+        <w:rPr>
+          <w:lang w:val="nl-BE"/>
+        </w:rPr>
+      </w:pPr>
+      <w:r>
+        <w:rPr>
+          <w:lang w:val="nl-BE"/>
+        </w:rPr>
+        <w:t>Synchroon: na een aantal klokcycli (wordt tegenwoordig gebruikt)</w:t>
+      </w:r>
+    </w:p>
+    <w:p>
+      <w:pPr>
+        <w:rPr>
+          <w:lang w:val="nl-BE"/>
+        </w:rPr>
+      </w:pPr>
+      <w:r>
+        <w:rPr>
+          <w:lang w:val="nl-BE"/>
+        </w:rPr>
+        <w:t>Toegangstijd: tijd tussen een lees-signaal en het beschikbaar zijn van data in GBR</w:t>
+      </w:r>
+    </w:p>
+    <w:p>
+      <w:pPr>
+        <w:rPr>
+          <w:lang w:val="nl-BE"/>
+        </w:rPr>
+      </w:pPr>
+      <w:r>
+        <w:rPr>
+          <w:lang w:val="nl-BE"/>
+        </w:rPr>
+        <w:t xml:space="preserve">Cyclustijd: is de duur tussen 2 bewerkingen op het geheugen </w:t>
+      </w:r>
+    </w:p>
+    <w:p>
+      <w:pPr>
+        <w:rPr>
+          <w:lang w:val="nl-BE"/>
+        </w:rPr>
+      </w:pPr>
+      <w:r>
+        <w:rPr>
+          <w:lang w:val="nl-BE"/>
+        </w:rPr>
+        <w:t>Frequentie: is het aantal klokcycli per seconde</w:t>
+      </w:r>
+    </w:p>
+    <w:p>
+      <w:pPr>
+        <w:pStyle w:val="Heading3"/>
+        <w:rPr>
+          <w:lang w:val="nl-BE"/>
+        </w:rPr>
+      </w:pPr>
+      <w:r>
+        <w:rPr>
+          <w:lang w:val="nl-BE"/>
+        </w:rPr>
+        <w:t>SDRAM</w:t>
+      </w:r>
+    </w:p>
+    <w:p>
+      <w:pPr>
+        <w:rPr>
+          <w:lang w:val="nl-BE"/>
+        </w:rPr>
+      </w:pPr>
+      <w:r>
+        <w:rPr>
+          <w:lang w:val="nl-BE"/>
+        </w:rPr>
+        <w:t xml:space="preserve">Synchroon </w:t>
+      </w:r>
+      <w:proofErr w:type="spellStart"/>
+      <w:r>
+        <w:rPr>
+          <w:lang w:val="nl-BE"/>
+        </w:rPr>
+        <w:t>Dynamic</w:t>
+      </w:r>
+      <w:proofErr w:type="spellEnd"/>
+      <w:r>
+        <w:rPr>
+          <w:lang w:val="nl-BE"/>
+        </w:rPr>
+        <w:t xml:space="preserve"> random access memory</w:t>
+      </w:r>
+    </w:p>
+    <w:p>
+      <w:pPr>
+        <w:rPr>
+          <w:lang w:val="nl-BE"/>
+        </w:rPr>
+      </w:pPr>
+      <w:r>
+        <w:rPr>
+          <w:lang w:val="nl-BE"/>
+        </w:rPr>
+        <w:t xml:space="preserve">Werkgeheugen is aantal </w:t>
+      </w:r>
+      <w:proofErr w:type="spellStart"/>
+      <w:r>
+        <w:rPr>
+          <w:lang w:val="nl-BE"/>
+        </w:rPr>
+        <w:t>I</w:t>
+      </w:r>
+      <w:r>
+        <w:rPr>
+          <w:lang w:val="nl-BE"/>
+        </w:rPr>
+        <w:t>.</w:t>
+      </w:r>
+      <w:r>
+        <w:rPr>
+          <w:lang w:val="nl-BE"/>
+        </w:rPr>
+        <w:t>C</w:t>
+      </w:r>
+      <w:r>
+        <w:rPr>
+          <w:lang w:val="nl-BE"/>
+        </w:rPr>
+        <w:t>.</w:t>
+      </w:r>
+      <w:r>
+        <w:rPr>
+          <w:lang w:val="nl-BE"/>
+        </w:rPr>
+        <w:t>s</w:t>
+      </w:r>
+      <w:proofErr w:type="spellEnd"/>
+      <w:r>
+        <w:rPr>
+          <w:lang w:val="nl-BE"/>
+        </w:rPr>
+        <w:t xml:space="preserve"> bestuurd door GBE</w:t>
+      </w:r>
+    </w:p>
+    <w:p>
+      <w:pPr>
+        <w:rPr>
+          <w:lang w:val="nl-BE"/>
+        </w:rPr>
+      </w:pPr>
+      <w:r>
+        <w:rPr>
+          <w:lang w:val="nl-BE"/>
+        </w:rPr>
+        <w:t>Bestaat uit modules (</w:t>
+      </w:r>
+      <w:proofErr w:type="spellStart"/>
+      <w:r>
+        <w:rPr>
+          <w:lang w:val="nl-BE"/>
+        </w:rPr>
+        <w:t>DIMM’s</w:t>
+      </w:r>
+      <w:proofErr w:type="spellEnd"/>
+      <w:r>
+        <w:rPr>
+          <w:lang w:val="nl-BE"/>
+        </w:rPr>
+        <w:t>)</w:t>
+      </w:r>
+    </w:p>
+    <w:p>
+      <w:pPr>
+        <w:rPr>
+          <w:lang w:val="nl-BE"/>
+        </w:rPr>
+      </w:pPr>
+      <w:r>
+        <w:rPr>
+          <w:lang w:val="nl-BE"/>
+        </w:rPr>
+        <w:t xml:space="preserve">DIMM bestaat uit </w:t>
+      </w:r>
+      <w:proofErr w:type="spellStart"/>
+      <w:r>
+        <w:rPr>
+          <w:lang w:val="nl-BE"/>
+        </w:rPr>
+        <w:t>I.C.’s</w:t>
+      </w:r>
+      <w:proofErr w:type="spellEnd"/>
+    </w:p>
+    <w:p>
+      <w:pPr>
+        <w:rPr>
+          <w:lang w:val="nl-BE"/>
+        </w:rPr>
+      </w:pPr>
+      <w:proofErr w:type="spellStart"/>
+      <w:r>
+        <w:rPr>
+          <w:lang w:val="nl-BE"/>
+        </w:rPr>
+        <w:t>I.C.’s</w:t>
+      </w:r>
+      <w:proofErr w:type="spellEnd"/>
+      <w:r>
+        <w:rPr>
+          <w:lang w:val="nl-BE"/>
+        </w:rPr>
+        <w:t xml:space="preserve"> bestaan uit transistoren</w:t>
+      </w:r>
+    </w:p>
+    <w:p>
+      <w:pPr>
+        <w:rPr>
+          <w:lang w:val="nl-BE"/>
+        </w:rPr>
+      </w:pPr>
+      <w:r>
+        <w:rPr>
+          <w:lang w:val="nl-BE"/>
+        </w:rPr>
+        <w:t>In welke dim het de data zit staat in het adres.</w:t>
+      </w:r>
+    </w:p>
+    <w:p>
+      <w:pPr>
+        <w:rPr>
+          <w:lang w:val="nl-BE"/>
+        </w:rPr>
+      </w:pPr>
+      <w:r>
+        <w:rPr>
+          <w:lang w:val="nl-BE"/>
+        </w:rPr>
+        <w:t>Wachttijden: GBE stuurt rijnummer IC levert bytes op i/o-lijnen</w:t>
+      </w:r>
+    </w:p>
+    <w:p>
+      <w:pPr>
+        <w:rPr>
+          <w:lang w:val="nl-BE"/>
+        </w:rPr>
+      </w:pPr>
+      <w:r>
+        <w:rPr>
+          <w:lang w:val="nl-BE"/>
+        </w:rPr>
+        <w:t xml:space="preserve">GBE mag niet direct weer een rijnummer sturen: precharge </w:t>
+      </w:r>
+      <w:proofErr w:type="spellStart"/>
+      <w:r>
+        <w:rPr>
+          <w:lang w:val="nl-BE"/>
+        </w:rPr>
+        <w:t>latency</w:t>
+      </w:r>
+      <w:proofErr w:type="spellEnd"/>
+      <w:r>
+        <w:rPr>
+          <w:lang w:val="nl-BE"/>
+        </w:rPr>
+        <w:t>.</w:t>
+      </w:r>
+    </w:p>
+    <w:p>
+      <w:pPr>
+        <w:rPr>
+          <w:lang w:val="nl-BE"/>
+        </w:rPr>
+      </w:pPr>
+      <w:r>
+        <w:rPr>
+          <w:lang w:val="nl-BE"/>
+        </w:rPr>
+        <w:t>SDR: 1 signaal per klok cyclus</w:t>
+      </w:r>
+    </w:p>
+    <w:p>
+      <w:pPr>
+        <w:rPr>
+          <w:lang w:val="nl-BE"/>
+        </w:rPr>
+      </w:pPr>
+      <w:r>
+        <w:rPr>
+          <w:lang w:val="nl-BE"/>
+        </w:rPr>
+        <w:t xml:space="preserve">DDR: 2 </w:t>
+      </w:r>
+      <w:proofErr w:type="spellStart"/>
+      <w:r>
+        <w:rPr>
+          <w:lang w:val="nl-BE"/>
+        </w:rPr>
+        <w:t>singalen</w:t>
+      </w:r>
+      <w:proofErr w:type="spellEnd"/>
+      <w:r>
+        <w:rPr>
+          <w:lang w:val="nl-BE"/>
+        </w:rPr>
+        <w:t xml:space="preserve"> per klok cyclus</w:t>
+      </w:r>
+    </w:p>
+    <w:p>
+      <w:pPr>
+        <w:pStyle w:val="Heading3"/>
+        <w:rPr>
+          <w:lang w:val="nl-BE"/>
+        </w:rPr>
+      </w:pPr>
+      <w:r>
+        <w:rPr>
+          <w:lang w:val="nl-BE"/>
+        </w:rPr>
+        <w:t xml:space="preserve">Soorten </w:t>
+      </w:r>
+      <w:proofErr w:type="spellStart"/>
+      <w:r>
+        <w:rPr>
+          <w:lang w:val="nl-BE"/>
+        </w:rPr>
+        <w:t>transistorgeheuge</w:t>
+      </w:r>
+      <w:proofErr w:type="spellEnd"/>
+    </w:p>
+    <w:p>
+      <w:pPr>
+        <w:pStyle w:val="Heading3"/>
+        <w:rPr>
+          <w:lang w:val="nl-BE"/>
+        </w:rPr>
+      </w:pPr>
+      <w:r>
+        <w:rPr>
+          <w:lang w:val="nl-BE"/>
+        </w:rPr>
+        <w:t>DRAM</w:t>
+      </w:r>
+    </w:p>
+    <w:p>
+      <w:pPr>
+        <w:rPr>
+          <w:lang w:val="nl-BE"/>
+        </w:rPr>
+      </w:pPr>
+      <w:r>
+        <w:rPr>
+          <w:lang w:val="nl-BE"/>
+        </w:rPr>
+        <w:t>1 MOS-transistor, 1 condensator klein dus veel bits</w:t>
+      </w:r>
+    </w:p>
+    <w:p>
+      <w:pPr>
+        <w:rPr>
+          <w:lang w:val="nl-BE"/>
+        </w:rPr>
+      </w:pPr>
+      <w:r>
+        <w:rPr>
+          <w:lang w:val="nl-BE"/>
+        </w:rPr>
+        <w:t>MOS is dynamisch: informatie lekt weg</w:t>
+      </w:r>
+    </w:p>
+    <w:p>
+      <w:pPr>
+        <w:rPr>
+          <w:lang w:val="nl-BE"/>
+        </w:rPr>
+      </w:pPr>
+      <w:r>
+        <w:rPr>
+          <w:lang w:val="nl-BE"/>
+        </w:rPr>
+        <w:t>DRAM staat voor dynamisch RAM</w:t>
+      </w:r>
+    </w:p>
+    <w:p>
+      <w:pPr>
+        <w:pStyle w:val="Heading3"/>
+        <w:rPr>
+          <w:lang w:val="nl-BE"/>
+        </w:rPr>
+      </w:pPr>
+      <w:r>
+        <w:rPr>
+          <w:lang w:val="nl-BE"/>
+        </w:rPr>
+        <w:t>SRAM</w:t>
+      </w:r>
+    </w:p>
+    <w:p>
+      <w:pPr>
+        <w:rPr>
+          <w:lang w:val="nl-BE"/>
+        </w:rPr>
+      </w:pPr>
+      <w:r>
+        <w:rPr>
+          <w:lang w:val="nl-BE"/>
+        </w:rPr>
+        <w:t>SRAM staat voor Statisch RAM</w:t>
+      </w:r>
+    </w:p>
+    <w:p>
+      <w:pPr>
+        <w:rPr>
+          <w:lang w:val="nl-BE"/>
+        </w:rPr>
+      </w:pPr>
+      <w:r>
+        <w:rPr>
+          <w:lang w:val="nl-BE"/>
+        </w:rPr>
+        <w:t xml:space="preserve">Per bit: 6 transistoren, 1 </w:t>
+      </w:r>
+      <w:proofErr w:type="spellStart"/>
+      <w:r>
+        <w:rPr>
+          <w:lang w:val="nl-BE"/>
+        </w:rPr>
+        <w:t>fliflop</w:t>
+      </w:r>
+      <w:proofErr w:type="spellEnd"/>
+    </w:p>
+    <w:p>
+      <w:pPr>
+        <w:rPr>
+          <w:lang w:val="nl-BE"/>
+        </w:rPr>
+      </w:pPr>
+      <w:r>
+        <w:rPr>
+          <w:lang w:val="nl-BE"/>
+        </w:rPr>
+        <w:t>Sneller maar neemt meer plaats in</w:t>
+      </w:r>
+      <w:r>
+        <w:rPr>
+          <w:lang w:val="nl-BE"/>
+        </w:rPr>
+        <w:t>.</w:t>
+      </w:r>
+    </w:p>
+    <w:p>
+      <w:pPr>
+        <w:pStyle w:val="Heading3"/>
+        <w:rPr>
+          <w:lang w:val="nl-BE"/>
+        </w:rPr>
+      </w:pPr>
+      <w:r>
+        <w:rPr>
+          <w:lang w:val="nl-BE"/>
+        </w:rPr>
+        <w:t>ROM</w:t>
+      </w:r>
+    </w:p>
+    <w:p>
+      <w:pPr>
+        <w:rPr>
+          <w:lang w:val="nl-BE"/>
+        </w:rPr>
+      </w:pPr>
+      <w:r>
+        <w:rPr>
+          <w:lang w:val="nl-BE"/>
+        </w:rPr>
+        <w:t xml:space="preserve">PROM: </w:t>
+      </w:r>
+      <w:proofErr w:type="spellStart"/>
+      <w:r>
+        <w:rPr>
+          <w:lang w:val="nl-BE"/>
+        </w:rPr>
+        <w:t>progrmaable</w:t>
+      </w:r>
+      <w:proofErr w:type="spellEnd"/>
+      <w:r>
+        <w:rPr>
+          <w:lang w:val="nl-BE"/>
+        </w:rPr>
+        <w:t xml:space="preserve"> ROM</w:t>
+      </w:r>
+    </w:p>
+    <w:p>
+      <w:r>
+        <w:t>EPROM: Erasable PROM</w:t>
+      </w:r>
+    </w:p>
+    <w:p>
+      <w:r>
+        <w:t>EEPROM: Electrically EPROM</w:t>
+      </w:r>
+    </w:p>
+    <w:p>
+      <w:pPr>
+        <w:rPr>
+          <w:lang w:val="nl-BE"/>
+        </w:rPr>
+      </w:pPr>
+      <w:r>
+        <w:rPr>
+          <w:lang w:val="nl-BE"/>
+        </w:rPr>
+        <w:t>Flash-geheugen: wissen per b</w:t>
+      </w:r>
+      <w:r>
+        <w:rPr>
+          <w:lang w:val="nl-BE"/>
+        </w:rPr>
+        <w:t>lok</w:t>
+      </w:r>
+    </w:p>
+    <w:p>
+      <w:pPr>
+        <w:pStyle w:val="Heading3"/>
+        <w:rPr>
+          <w:lang w:val="nl-BE"/>
+        </w:rPr>
+      </w:pPr>
+      <w:r>
+        <w:rPr>
+          <w:lang w:val="nl-BE"/>
+        </w:rPr>
+        <w:t>Cache</w:t>
+      </w:r>
+    </w:p>
+    <w:p>
+      <w:pPr>
+        <w:rPr>
+          <w:lang w:val="nl-BE"/>
+        </w:rPr>
+      </w:pPr>
+      <w:r>
+        <w:rPr>
+          <w:lang w:val="nl-BE"/>
+        </w:rPr>
+        <w:t>In de cache is een algoritme ingebouwd om te beslissen wat in de cache komt</w:t>
+      </w:r>
+    </w:p>
+    <w:p>
+      <w:pPr>
+        <w:pStyle w:val="Heading3"/>
+        <w:rPr>
+          <w:lang w:val="nl-BE"/>
+        </w:rPr>
+      </w:pPr>
+      <w:r>
+        <w:rPr>
+          <w:lang w:val="nl-BE"/>
+        </w:rPr>
+        <w:t>Ophalen</w:t>
+      </w:r>
+    </w:p>
+    <w:p>
+      <w:pPr>
+        <w:rPr>
+          <w:lang w:val="nl-BE"/>
+        </w:rPr>
+      </w:pPr>
+      <w:r>
+        <w:rPr>
+          <w:lang w:val="nl-BE"/>
+        </w:rPr>
+        <w:t>Is het in cache? Jam snel klaar</w:t>
+      </w:r>
+    </w:p>
+    <w:p>
+      <w:pPr>
+        <w:rPr>
+          <w:lang w:val="nl-BE"/>
+        </w:rPr>
+      </w:pPr>
+      <w:r>
+        <w:rPr>
+          <w:lang w:val="nl-BE"/>
+        </w:rPr>
+        <w:t xml:space="preserve">Nee? Ophalen uit </w:t>
+      </w:r>
+      <w:r>
+        <w:rPr>
+          <w:lang w:val="nl-BE"/>
+        </w:rPr>
+        <w:t>werkgeheugen</w:t>
+      </w:r>
+    </w:p>
+    <w:p>
+      <w:pPr>
+        <w:rPr>
+          <w:lang w:val="nl-BE"/>
+        </w:rPr>
+      </w:pPr>
+      <w:r>
+        <w:rPr>
+          <w:lang w:val="nl-BE"/>
+        </w:rPr>
+        <w:t>Het voorgeheugen is geen extra-opslagcapaciteit, Het bevat enkel kopieën</w:t>
+      </w:r>
+    </w:p>
+    <w:p>
+      <w:pPr>
+        <w:pStyle w:val="Heading2"/>
+      </w:pPr>
+      <w:proofErr w:type="spellStart"/>
+      <w:r>
+        <w:t>Magneetschijven</w:t>
+      </w:r>
+      <w:proofErr w:type="spellEnd"/>
+    </w:p>
+    <w:p>
+      <w:proofErr w:type="spellStart"/>
+      <w:r>
+        <w:t>Schijfoppervlak</w:t>
+      </w:r>
+      <w:proofErr w:type="spellEnd"/>
+      <w:r>
+        <w:t xml:space="preserve"> </w:t>
+      </w:r>
+      <w:proofErr w:type="spellStart"/>
+      <w:r>
+        <w:t>wordt</w:t>
+      </w:r>
+      <w:proofErr w:type="spellEnd"/>
+      <w:r>
+        <w:t xml:space="preserve"> </w:t>
+      </w:r>
+      <w:proofErr w:type="spellStart"/>
+      <w:r>
+        <w:t>onderverdeeld</w:t>
+      </w:r>
+      <w:proofErr w:type="spellEnd"/>
+    </w:p>
+    <w:p>
+      <w:pPr>
+        <w:rPr>
+          <w:lang w:val="nl-BE"/>
+        </w:rPr>
+      </w:pPr>
+      <w:r>
+        <w:rPr>
+          <w:lang w:val="nl-BE"/>
+        </w:rPr>
+        <w:t>Een cirkel noemt men e</w:t>
+      </w:r>
+      <w:r>
+        <w:rPr>
+          <w:lang w:val="nl-BE"/>
+        </w:rPr>
+        <w:t>en spoor</w:t>
+      </w:r>
+    </w:p>
+    <w:p>
+      <w:pPr>
+        <w:rPr>
+          <w:lang w:val="nl-BE"/>
+        </w:rPr>
+      </w:pPr>
+      <w:r>
+        <w:rPr>
+          <w:lang w:val="nl-BE"/>
+        </w:rPr>
+        <w:t>Elk spoor wordt onderverdeeld in een aantal sectoren</w:t>
+      </w:r>
+    </w:p>
+    <w:p>
+      <w:pPr>
+        <w:rPr>
+          <w:lang w:val="nl-BE"/>
+        </w:rPr>
+      </w:pPr>
+      <w:r>
+        <w:rPr>
+          <w:lang w:val="nl-BE"/>
+        </w:rPr>
+        <w:t>Sectoren worden (soms) in een cluster gezet</w:t>
+      </w:r>
+    </w:p>
+    <w:p>
+      <w:pPr>
+        <w:rPr>
+          <w:lang w:val="nl-BE"/>
+        </w:rPr>
+      </w:pPr>
+      <w:r>
+        <w:rPr>
+          <w:lang w:val="nl-BE"/>
+        </w:rPr>
+        <w:t>Overeenkomstige sporen (op de verschillende platen) vormen samen een cilinder</w:t>
+      </w:r>
+    </w:p>
+    <w:p>
+      <w:pPr>
+        <w:rPr>
+          <w:lang w:val="nl-BE"/>
+        </w:rPr>
+      </w:pPr>
+      <w:r>
+        <w:rPr>
+          <w:lang w:val="nl-BE"/>
+        </w:rPr>
+        <w:t>Netto-capaciteit: het aantal bytes dat voor data kan gebruikt worden</w:t>
+      </w:r>
+    </w:p>
+    <w:p>
+      <w:pPr>
+        <w:rPr>
+          <w:lang w:val="nl-BE"/>
+        </w:rPr>
+      </w:pPr>
+      <w:r>
+        <w:rPr>
+          <w:lang w:val="nl-BE"/>
+        </w:rPr>
+        <w:t xml:space="preserve">Bruto-capaciteit: netto-capaciteit, plus hoofdingen, controle bits en </w:t>
+      </w:r>
+      <w:proofErr w:type="spellStart"/>
+      <w:r>
+        <w:rPr>
+          <w:lang w:val="nl-BE"/>
+        </w:rPr>
+        <w:t>gaps</w:t>
+      </w:r>
+      <w:proofErr w:type="spellEnd"/>
+    </w:p>
+    <w:p>
+      <w:pPr>
+        <w:rPr>
+          <w:lang w:val="nl-BE"/>
+        </w:rPr>
+      </w:pPr>
+      <w:r>
+        <w:rPr>
+          <w:lang w:val="nl-BE"/>
+        </w:rPr>
+        <w:t>Radiale dichtheid: volgens een straal</w:t>
+      </w:r>
+      <w:r>
+        <w:rPr>
+          <w:lang w:val="nl-BE"/>
+        </w:rPr>
+        <w:t xml:space="preserve">, </w:t>
+      </w:r>
+      <w:r>
+        <w:rPr>
+          <w:lang w:val="nl-BE"/>
+        </w:rPr>
+        <w:t>aantal sporen per lengte-eenheid</w:t>
+      </w:r>
+    </w:p>
+    <w:p>
+      <w:pPr>
+        <w:rPr>
+          <w:lang w:val="nl-BE"/>
+        </w:rPr>
+      </w:pPr>
+      <w:r>
+        <w:rPr>
+          <w:lang w:val="nl-BE"/>
+        </w:rPr>
+        <w:t>Lineaire dichtheid: volgens een spoor c</w:t>
+      </w:r>
+      <w:r>
+        <w:rPr>
+          <w:lang w:val="nl-BE"/>
+        </w:rPr>
+        <w:t>onstant bij moderne schijven</w:t>
+      </w:r>
+    </w:p>
+    <w:p>
+      <w:pPr>
+        <w:rPr>
+          <w:lang w:val="nl-BE"/>
+        </w:rPr>
+      </w:pPr>
     </w:p>
     <w:sectPr>
       <w:pgSz w:w="11906" w:h="16838"/>
@@ -525,6 +2179,310 @@
     </w:sectPr>
   </w:body>
 </w:document>
+</file>
+
+<file path=word/numbering.xml><?xml version="1.0" encoding="utf-8"?>
+<w:numbering xmlns:wpc="http://schemas.microsoft.com/office/word/2010/wordprocessingCanvas" xmlns:cx="http://schemas.microsoft.com/office/drawing/2014/chartex" xmlns:cx1="http://schemas.microsoft.com/office/drawing/2015/9/8/chartex" xmlns:cx2="http://schemas.microsoft.com/office/drawing/2015/10/21/chartex" xmlns:cx3="http://schemas.microsoft.com/office/drawing/2016/5/9/chartex" xmlns:cx4="http://schemas.microsoft.com/office/drawing/2016/5/10/chartex" xmlns:cx5="http://schemas.microsoft.com/office/drawing/2016/5/11/chartex" xmlns:cx6="http://schemas.microsoft.com/office/drawing/2016/5/12/chartex" xmlns:cx7="http://schemas.microsoft.com/office/drawing/2016/5/13/chartex" xmlns:cx8="http://schemas.microsoft.com/office/drawing/2016/5/14/chartex" xmlns:mc="http://schemas.openxmlformats.org/markup-compatibility/2006" xmlns:aink="http://schemas.microsoft.com/office/drawing/2016/ink" xmlns:am3d="http://schemas.microsoft.com/office/drawing/2017/model3d" xmlns:o="urn:schemas-microsoft-com:office:office" xmlns:r="http://schemas.openxmlformats.org/officeDocument/2006/relationships" xmlns:m="http://schemas.openxmlformats.org/officeDocument/2006/math" xmlns:v="urn:schemas-microsoft-com:vml" xmlns:wp14="http://schemas.microsoft.com/office/word/2010/wordprocessingDrawing" xmlns:wp="http://schemas.openxmlformats.org/drawingml/2006/wordprocessingDrawing" xmlns:w10="urn:schemas-microsoft-com:office:word" xmlns:w="http://schemas.openxmlformats.org/wordprocessingml/2006/main" xmlns:w14="http://schemas.microsoft.com/office/word/2010/wordml" xmlns:w15="http://schemas.microsoft.com/office/word/2012/wordml" xmlns:w16cid="http://schemas.microsoft.com/office/word/2016/wordml/cid" xmlns:w16se="http://schemas.microsoft.com/office/word/2015/wordml/symex" xmlns:wpg="http://schemas.microsoft.com/office/word/2010/wordprocessingGroup" xmlns:wpi="http://schemas.microsoft.com/office/word/2010/wordprocessingInk" xmlns:wne="http://schemas.microsoft.com/office/word/2006/wordml" xmlns:wps="http://schemas.microsoft.com/office/word/2010/wordprocessingShape" mc:Ignorable="w14 w15 w16se w16cid wp14">
+  <w:abstractNum w:abstractNumId="0" w15:restartNumberingAfterBreak="0">
+    <w:nsid w:val="182F6A21"/>
+    <w:multiLevelType w:val="hybridMultilevel"/>
+    <w:tmpl w:val="DA7449AC"/>
+    <w:lvl w:ilvl="0" w:tplc="A396207E">
+      <w:numFmt w:val="bullet"/>
+      <w:lvlText w:val="-"/>
+      <w:lvlJc w:val="left"/>
+      <w:pPr>
+        <w:ind w:left="720" w:hanging="360"/>
+      </w:pPr>
+      <w:rPr>
+        <w:rFonts w:ascii="Calibri" w:eastAsiaTheme="minorHAnsi" w:hAnsi="Calibri" w:cs="Calibri" w:hint="default"/>
+      </w:rPr>
+    </w:lvl>
+    <w:lvl w:ilvl="1" w:tplc="08090003" w:tentative="1">
+      <w:start w:val="1"/>
+      <w:numFmt w:val="bullet"/>
+      <w:lvlText w:val="o"/>
+      <w:lvlJc w:val="left"/>
+      <w:pPr>
+        <w:ind w:left="1440" w:hanging="360"/>
+      </w:pPr>
+      <w:rPr>
+        <w:rFonts w:ascii="Courier New" w:hAnsi="Courier New" w:cs="Courier New" w:hint="default"/>
+      </w:rPr>
+    </w:lvl>
+    <w:lvl w:ilvl="2" w:tplc="08090005" w:tentative="1">
+      <w:start w:val="1"/>
+      <w:numFmt w:val="bullet"/>
+      <w:lvlText w:val=""/>
+      <w:lvlJc w:val="left"/>
+      <w:pPr>
+        <w:ind w:left="2160" w:hanging="360"/>
+      </w:pPr>
+      <w:rPr>
+        <w:rFonts w:ascii="Wingdings" w:hAnsi="Wingdings" w:hint="default"/>
+      </w:rPr>
+    </w:lvl>
+    <w:lvl w:ilvl="3" w:tplc="08090001" w:tentative="1">
+      <w:start w:val="1"/>
+      <w:numFmt w:val="bullet"/>
+      <w:lvlText w:val=""/>
+      <w:lvlJc w:val="left"/>
+      <w:pPr>
+        <w:ind w:left="2880" w:hanging="360"/>
+      </w:pPr>
+      <w:rPr>
+        <w:rFonts w:ascii="Symbol" w:hAnsi="Symbol" w:hint="default"/>
+      </w:rPr>
+    </w:lvl>
+    <w:lvl w:ilvl="4" w:tplc="08090003" w:tentative="1">
+      <w:start w:val="1"/>
+      <w:numFmt w:val="bullet"/>
+      <w:lvlText w:val="o"/>
+      <w:lvlJc w:val="left"/>
+      <w:pPr>
+        <w:ind w:left="3600" w:hanging="360"/>
+      </w:pPr>
+      <w:rPr>
+        <w:rFonts w:ascii="Courier New" w:hAnsi="Courier New" w:cs="Courier New" w:hint="default"/>
+      </w:rPr>
+    </w:lvl>
+    <w:lvl w:ilvl="5" w:tplc="08090005" w:tentative="1">
+      <w:start w:val="1"/>
+      <w:numFmt w:val="bullet"/>
+      <w:lvlText w:val=""/>
+      <w:lvlJc w:val="left"/>
+      <w:pPr>
+        <w:ind w:left="4320" w:hanging="360"/>
+      </w:pPr>
+      <w:rPr>
+        <w:rFonts w:ascii="Wingdings" w:hAnsi="Wingdings" w:hint="default"/>
+      </w:rPr>
+    </w:lvl>
+    <w:lvl w:ilvl="6" w:tplc="08090001" w:tentative="1">
+      <w:start w:val="1"/>
+      <w:numFmt w:val="bullet"/>
+      <w:lvlText w:val=""/>
+      <w:lvlJc w:val="left"/>
+      <w:pPr>
+        <w:ind w:left="5040" w:hanging="360"/>
+      </w:pPr>
+      <w:rPr>
+        <w:rFonts w:ascii="Symbol" w:hAnsi="Symbol" w:hint="default"/>
+      </w:rPr>
+    </w:lvl>
+    <w:lvl w:ilvl="7" w:tplc="08090003" w:tentative="1">
+      <w:start w:val="1"/>
+      <w:numFmt w:val="bullet"/>
+      <w:lvlText w:val="o"/>
+      <w:lvlJc w:val="left"/>
+      <w:pPr>
+        <w:ind w:left="5760" w:hanging="360"/>
+      </w:pPr>
+      <w:rPr>
+        <w:rFonts w:ascii="Courier New" w:hAnsi="Courier New" w:cs="Courier New" w:hint="default"/>
+      </w:rPr>
+    </w:lvl>
+    <w:lvl w:ilvl="8" w:tplc="08090005" w:tentative="1">
+      <w:start w:val="1"/>
+      <w:numFmt w:val="bullet"/>
+      <w:lvlText w:val=""/>
+      <w:lvlJc w:val="left"/>
+      <w:pPr>
+        <w:ind w:left="6480" w:hanging="360"/>
+      </w:pPr>
+      <w:rPr>
+        <w:rFonts w:ascii="Wingdings" w:hAnsi="Wingdings" w:hint="default"/>
+      </w:rPr>
+    </w:lvl>
+  </w:abstractNum>
+  <w:abstractNum w:abstractNumId="1" w15:restartNumberingAfterBreak="0">
+    <w:nsid w:val="1CB170E7"/>
+    <w:multiLevelType w:val="hybridMultilevel"/>
+    <w:tmpl w:val="FD566620"/>
+    <w:lvl w:ilvl="0" w:tplc="0809000F">
+      <w:start w:val="1"/>
+      <w:numFmt w:val="decimal"/>
+      <w:lvlText w:val="%1."/>
+      <w:lvlJc w:val="left"/>
+      <w:pPr>
+        <w:ind w:left="720" w:hanging="360"/>
+      </w:pPr>
+      <w:rPr>
+        <w:rFonts w:hint="default"/>
+      </w:rPr>
+    </w:lvl>
+    <w:lvl w:ilvl="1" w:tplc="08090019" w:tentative="1">
+      <w:start w:val="1"/>
+      <w:numFmt w:val="lowerLetter"/>
+      <w:lvlText w:val="%2."/>
+      <w:lvlJc w:val="left"/>
+      <w:pPr>
+        <w:ind w:left="1440" w:hanging="360"/>
+      </w:pPr>
+    </w:lvl>
+    <w:lvl w:ilvl="2" w:tplc="0809001B" w:tentative="1">
+      <w:start w:val="1"/>
+      <w:numFmt w:val="lowerRoman"/>
+      <w:lvlText w:val="%3."/>
+      <w:lvlJc w:val="right"/>
+      <w:pPr>
+        <w:ind w:left="2160" w:hanging="180"/>
+      </w:pPr>
+    </w:lvl>
+    <w:lvl w:ilvl="3" w:tplc="0809000F" w:tentative="1">
+      <w:start w:val="1"/>
+      <w:numFmt w:val="decimal"/>
+      <w:lvlText w:val="%4."/>
+      <w:lvlJc w:val="left"/>
+      <w:pPr>
+        <w:ind w:left="2880" w:hanging="360"/>
+      </w:pPr>
+    </w:lvl>
+    <w:lvl w:ilvl="4" w:tplc="08090019" w:tentative="1">
+      <w:start w:val="1"/>
+      <w:numFmt w:val="lowerLetter"/>
+      <w:lvlText w:val="%5."/>
+      <w:lvlJc w:val="left"/>
+      <w:pPr>
+        <w:ind w:left="3600" w:hanging="360"/>
+      </w:pPr>
+    </w:lvl>
+    <w:lvl w:ilvl="5" w:tplc="0809001B" w:tentative="1">
+      <w:start w:val="1"/>
+      <w:numFmt w:val="lowerRoman"/>
+      <w:lvlText w:val="%6."/>
+      <w:lvlJc w:val="right"/>
+      <w:pPr>
+        <w:ind w:left="4320" w:hanging="180"/>
+      </w:pPr>
+    </w:lvl>
+    <w:lvl w:ilvl="6" w:tplc="0809000F" w:tentative="1">
+      <w:start w:val="1"/>
+      <w:numFmt w:val="decimal"/>
+      <w:lvlText w:val="%7."/>
+      <w:lvlJc w:val="left"/>
+      <w:pPr>
+        <w:ind w:left="5040" w:hanging="360"/>
+      </w:pPr>
+    </w:lvl>
+    <w:lvl w:ilvl="7" w:tplc="08090019" w:tentative="1">
+      <w:start w:val="1"/>
+      <w:numFmt w:val="lowerLetter"/>
+      <w:lvlText w:val="%8."/>
+      <w:lvlJc w:val="left"/>
+      <w:pPr>
+        <w:ind w:left="5760" w:hanging="360"/>
+      </w:pPr>
+    </w:lvl>
+    <w:lvl w:ilvl="8" w:tplc="0809001B" w:tentative="1">
+      <w:start w:val="1"/>
+      <w:numFmt w:val="lowerRoman"/>
+      <w:lvlText w:val="%9."/>
+      <w:lvlJc w:val="right"/>
+      <w:pPr>
+        <w:ind w:left="6480" w:hanging="180"/>
+      </w:pPr>
+    </w:lvl>
+  </w:abstractNum>
+  <w:abstractNum w:abstractNumId="2" w15:restartNumberingAfterBreak="0">
+    <w:nsid w:val="474C03A1"/>
+    <w:multiLevelType w:val="hybridMultilevel"/>
+    <w:tmpl w:val="47C2720C"/>
+    <w:lvl w:ilvl="0" w:tplc="0809000F">
+      <w:start w:val="1"/>
+      <w:numFmt w:val="decimal"/>
+      <w:lvlText w:val="%1."/>
+      <w:lvlJc w:val="left"/>
+      <w:pPr>
+        <w:ind w:left="720" w:hanging="360"/>
+      </w:pPr>
+      <w:rPr>
+        <w:rFonts w:hint="default"/>
+      </w:rPr>
+    </w:lvl>
+    <w:lvl w:ilvl="1" w:tplc="08090019" w:tentative="1">
+      <w:start w:val="1"/>
+      <w:numFmt w:val="lowerLetter"/>
+      <w:lvlText w:val="%2."/>
+      <w:lvlJc w:val="left"/>
+      <w:pPr>
+        <w:ind w:left="1440" w:hanging="360"/>
+      </w:pPr>
+    </w:lvl>
+    <w:lvl w:ilvl="2" w:tplc="0809001B" w:tentative="1">
+      <w:start w:val="1"/>
+      <w:numFmt w:val="lowerRoman"/>
+      <w:lvlText w:val="%3."/>
+      <w:lvlJc w:val="right"/>
+      <w:pPr>
+        <w:ind w:left="2160" w:hanging="180"/>
+      </w:pPr>
+    </w:lvl>
+    <w:lvl w:ilvl="3" w:tplc="0809000F" w:tentative="1">
+      <w:start w:val="1"/>
+      <w:numFmt w:val="decimal"/>
+      <w:lvlText w:val="%4."/>
+      <w:lvlJc w:val="left"/>
+      <w:pPr>
+        <w:ind w:left="2880" w:hanging="360"/>
+      </w:pPr>
+    </w:lvl>
+    <w:lvl w:ilvl="4" w:tplc="08090019" w:tentative="1">
+      <w:start w:val="1"/>
+      <w:numFmt w:val="lowerLetter"/>
+      <w:lvlText w:val="%5."/>
+      <w:lvlJc w:val="left"/>
+      <w:pPr>
+        <w:ind w:left="3600" w:hanging="360"/>
+      </w:pPr>
+    </w:lvl>
+    <w:lvl w:ilvl="5" w:tplc="0809001B" w:tentative="1">
+      <w:start w:val="1"/>
+      <w:numFmt w:val="lowerRoman"/>
+      <w:lvlText w:val="%6."/>
+      <w:lvlJc w:val="right"/>
+      <w:pPr>
+        <w:ind w:left="4320" w:hanging="180"/>
+      </w:pPr>
+    </w:lvl>
+    <w:lvl w:ilvl="6" w:tplc="0809000F" w:tentative="1">
+      <w:start w:val="1"/>
+      <w:numFmt w:val="decimal"/>
+      <w:lvlText w:val="%7."/>
+      <w:lvlJc w:val="left"/>
+      <w:pPr>
+        <w:ind w:left="5040" w:hanging="360"/>
+      </w:pPr>
+    </w:lvl>
+    <w:lvl w:ilvl="7" w:tplc="08090019" w:tentative="1">
+      <w:start w:val="1"/>
+      <w:numFmt w:val="lowerLetter"/>
+      <w:lvlText w:val="%8."/>
+      <w:lvlJc w:val="left"/>
+      <w:pPr>
+        <w:ind w:left="5760" w:hanging="360"/>
+      </w:pPr>
+    </w:lvl>
+    <w:lvl w:ilvl="8" w:tplc="0809001B" w:tentative="1">
+      <w:start w:val="1"/>
+      <w:numFmt w:val="lowerRoman"/>
+      <w:lvlText w:val="%9."/>
+      <w:lvlJc w:val="right"/>
+      <w:pPr>
+        <w:ind w:left="6480" w:hanging="180"/>
+      </w:pPr>
+    </w:lvl>
+  </w:abstractNum>
+  <w:num w:numId="1">
+    <w:abstractNumId w:val="0"/>
+  </w:num>
+  <w:num w:numId="2">
+    <w:abstractNumId w:val="1"/>
+  </w:num>
+  <w:num w:numId="3">
+    <w:abstractNumId w:val="2"/>
+  </w:num>
+</w:numbering>
 </file>
 
 <file path=word/styles.xml><?xml version="1.0" encoding="utf-8"?>
@@ -930,7 +2888,7 @@
     <w:link w:val="Heading1Char"/>
     <w:uiPriority w:val="9"/>
     <w:qFormat/>
-    <w:rsid w:val="000C5F9D"/>
+    <w:rsid w:val="002E0E12"/>
     <w:pPr>
       <w:keepNext/>
       <w:keepLines/>
@@ -952,7 +2910,7 @@
     <w:uiPriority w:val="9"/>
     <w:unhideWhenUsed/>
     <w:qFormat/>
-    <w:rsid w:val="003E3B0C"/>
+    <w:rsid w:val="002E0E12"/>
     <w:pPr>
       <w:keepNext/>
       <w:keepLines/>
@@ -974,7 +2932,7 @@
     <w:uiPriority w:val="9"/>
     <w:unhideWhenUsed/>
     <w:qFormat/>
-    <w:rsid w:val="00175A50"/>
+    <w:rsid w:val="002C1552"/>
     <w:pPr>
       <w:keepNext/>
       <w:keepLines/>
@@ -1020,7 +2978,7 @@
     <w:basedOn w:val="DefaultParagraphFont"/>
     <w:link w:val="Heading1"/>
     <w:uiPriority w:val="9"/>
-    <w:rsid w:val="000C5F9D"/>
+    <w:rsid w:val="002E0E12"/>
     <w:rPr>
       <w:rFonts w:asciiTheme="majorHAnsi" w:eastAsiaTheme="majorEastAsia" w:hAnsiTheme="majorHAnsi" w:cstheme="majorBidi"/>
       <w:color w:val="2F5496" w:themeColor="accent1" w:themeShade="BF"/>
@@ -1033,7 +2991,7 @@
     <w:basedOn w:val="DefaultParagraphFont"/>
     <w:link w:val="Heading2"/>
     <w:uiPriority w:val="9"/>
-    <w:rsid w:val="003E3B0C"/>
+    <w:rsid w:val="002E0E12"/>
     <w:rPr>
       <w:rFonts w:asciiTheme="majorHAnsi" w:eastAsiaTheme="majorEastAsia" w:hAnsiTheme="majorHAnsi" w:cstheme="majorBidi"/>
       <w:color w:val="2F5496" w:themeColor="accent1" w:themeShade="BF"/>
@@ -1046,12 +3004,121 @@
     <w:basedOn w:val="DefaultParagraphFont"/>
     <w:link w:val="Heading3"/>
     <w:uiPriority w:val="9"/>
-    <w:rsid w:val="00175A50"/>
+    <w:rsid w:val="002C1552"/>
     <w:rPr>
       <w:rFonts w:asciiTheme="majorHAnsi" w:eastAsiaTheme="majorEastAsia" w:hAnsiTheme="majorHAnsi" w:cstheme="majorBidi"/>
       <w:color w:val="1F3763" w:themeColor="accent1" w:themeShade="7F"/>
       <w:sz w:val="24"/>
       <w:szCs w:val="24"/>
+    </w:rPr>
+  </w:style>
+  <w:style w:type="paragraph" w:styleId="ListParagraph">
+    <w:name w:val="List Paragraph"/>
+    <w:basedOn w:val="Normal"/>
+    <w:uiPriority w:val="34"/>
+    <w:qFormat/>
+    <w:rsid w:val="002C1552"/>
+    <w:pPr>
+      <w:ind w:left="720"/>
+      <w:contextualSpacing/>
+    </w:pPr>
+  </w:style>
+  <w:style w:type="character" w:styleId="CommentReference">
+    <w:name w:val="annotation reference"/>
+    <w:basedOn w:val="DefaultParagraphFont"/>
+    <w:uiPriority w:val="99"/>
+    <w:semiHidden/>
+    <w:unhideWhenUsed/>
+    <w:rsid w:val="00594A33"/>
+    <w:rPr>
+      <w:sz w:val="16"/>
+      <w:szCs w:val="16"/>
+    </w:rPr>
+  </w:style>
+  <w:style w:type="paragraph" w:styleId="CommentText">
+    <w:name w:val="annotation text"/>
+    <w:basedOn w:val="Normal"/>
+    <w:link w:val="CommentTextChar"/>
+    <w:uiPriority w:val="99"/>
+    <w:semiHidden/>
+    <w:unhideWhenUsed/>
+    <w:rsid w:val="00594A33"/>
+    <w:pPr>
+      <w:spacing w:line="240" w:lineRule="auto"/>
+    </w:pPr>
+    <w:rPr>
+      <w:sz w:val="20"/>
+      <w:szCs w:val="20"/>
+    </w:rPr>
+  </w:style>
+  <w:style w:type="character" w:customStyle="1" w:styleId="CommentTextChar">
+    <w:name w:val="Comment Text Char"/>
+    <w:basedOn w:val="DefaultParagraphFont"/>
+    <w:link w:val="CommentText"/>
+    <w:uiPriority w:val="99"/>
+    <w:semiHidden/>
+    <w:rsid w:val="00594A33"/>
+    <w:rPr>
+      <w:sz w:val="20"/>
+      <w:szCs w:val="20"/>
+    </w:rPr>
+  </w:style>
+  <w:style w:type="paragraph" w:styleId="CommentSubject">
+    <w:name w:val="annotation subject"/>
+    <w:basedOn w:val="CommentText"/>
+    <w:next w:val="CommentText"/>
+    <w:link w:val="CommentSubjectChar"/>
+    <w:uiPriority w:val="99"/>
+    <w:semiHidden/>
+    <w:unhideWhenUsed/>
+    <w:rsid w:val="00594A33"/>
+    <w:rPr>
+      <w:b/>
+      <w:bCs/>
+    </w:rPr>
+  </w:style>
+  <w:style w:type="character" w:customStyle="1" w:styleId="CommentSubjectChar">
+    <w:name w:val="Comment Subject Char"/>
+    <w:basedOn w:val="CommentTextChar"/>
+    <w:link w:val="CommentSubject"/>
+    <w:uiPriority w:val="99"/>
+    <w:semiHidden/>
+    <w:rsid w:val="00594A33"/>
+    <w:rPr>
+      <w:b/>
+      <w:bCs/>
+      <w:sz w:val="20"/>
+      <w:szCs w:val="20"/>
+    </w:rPr>
+  </w:style>
+  <w:style w:type="paragraph" w:styleId="BalloonText">
+    <w:name w:val="Balloon Text"/>
+    <w:basedOn w:val="Normal"/>
+    <w:link w:val="BalloonTextChar"/>
+    <w:uiPriority w:val="99"/>
+    <w:semiHidden/>
+    <w:unhideWhenUsed/>
+    <w:rsid w:val="00594A33"/>
+    <w:pPr>
+      <w:spacing w:after="0" w:line="240" w:lineRule="auto"/>
+    </w:pPr>
+    <w:rPr>
+      <w:rFonts w:ascii="Segoe UI" w:hAnsi="Segoe UI" w:cs="Segoe UI"/>
+      <w:sz w:val="18"/>
+      <w:szCs w:val="18"/>
+    </w:rPr>
+  </w:style>
+  <w:style w:type="character" w:customStyle="1" w:styleId="BalloonTextChar">
+    <w:name w:val="Balloon Text Char"/>
+    <w:basedOn w:val="DefaultParagraphFont"/>
+    <w:link w:val="BalloonText"/>
+    <w:uiPriority w:val="99"/>
+    <w:semiHidden/>
+    <w:rsid w:val="00594A33"/>
+    <w:rPr>
+      <w:rFonts w:ascii="Segoe UI" w:hAnsi="Segoe UI" w:cs="Segoe UI"/>
+      <w:sz w:val="18"/>
+      <w:szCs w:val="18"/>
     </w:rPr>
   </w:style>
 </w:styles>
